--- a/(SI203) Algoritmos y Estructuras de Datos/Prácticas/AyED 2025 - Ejercitación AB y AG/AyED 2025 - Ejercitación AB y AG (Respuestas).docx
+++ b/(SI203) Algoritmos y Estructuras de Datos/Prácticas/AyED 2025 - Ejercitación AB y AG/AyED 2025 - Ejercitación AB y AG (Respuestas).docx
@@ -4,7 +4,7 @@
   <w:body>
     <w:p>
       <w:pPr>
-        <w:jc w:val="center"/>
+        <w:jc w:val="both"/>
         <w:rPr>
           <w:rFonts w:ascii="Aptos Display" w:hAnsi="Aptos Display"/>
           <w:b/>
@@ -28,7 +28,7 @@
     </w:p>
     <w:p>
       <w:pPr>
-        <w:jc w:val="center"/>
+        <w:jc w:val="both"/>
         <w:rPr>
           <w:rFonts w:ascii="Aptos Display" w:hAnsi="Aptos Display"/>
           <w:b/>
@@ -52,7 +52,7 @@
     </w:p>
     <w:p>
       <w:pPr>
-        <w:jc w:val="center"/>
+        <w:jc w:val="both"/>
         <w:rPr>
           <w:rFonts w:ascii="Aptos Display" w:hAnsi="Aptos Display"/>
           <w:b/>
@@ -81,6 +81,7 @@
           <w:ilvl w:val="0"/>
           <w:numId w:val="1"/>
         </w:numPr>
+        <w:jc w:val="both"/>
         <w:rPr>
           <w:rFonts w:ascii="Aptos Display" w:hAnsi="Aptos Display"/>
         </w:rPr>
@@ -117,19 +118,7 @@
         <w:rPr>
           <w:rFonts w:ascii="Aptos Display" w:hAnsi="Aptos Display"/>
         </w:rPr>
-        <w:t xml:space="preserve"> es A B G E F D J H I </w:t>
-      </w:r>
-      <w:r>
-        <w:rPr>
-          <w:rFonts w:ascii="Aptos Display" w:hAnsi="Aptos Display"/>
-        </w:rPr>
-        <w:t>C ¿</w:t>
-      </w:r>
-      <w:r>
-        <w:rPr>
-          <w:rFonts w:ascii="Aptos Display" w:hAnsi="Aptos Display"/>
-        </w:rPr>
-        <w:t>cuántos son los descendientes del nodo</w:t>
+        <w:t xml:space="preserve"> es A B G E F D J H I C ¿cuántos son los descendientes del nodo</w:t>
       </w:r>
       <w:r>
         <w:rPr>
@@ -147,6 +136,7 @@
     <w:p>
       <w:pPr>
         <w:pStyle w:val="Prrafodelista"/>
+        <w:jc w:val="both"/>
         <w:rPr>
           <w:rFonts w:ascii="Aptos Display" w:hAnsi="Aptos Display"/>
         </w:rPr>
@@ -179,7 +169,7 @@
           <w:noProof/>
         </w:rPr>
         <w:drawing>
-          <wp:inline distT="0" distB="0" distL="0" distR="0" wp14:anchorId="53B52B62" wp14:editId="5AC49263">
+          <wp:inline distT="0" distB="0" distL="0" distR="0" wp14:anchorId="53B52B62" wp14:editId="7CB03CB8">
             <wp:extent cx="3876675" cy="2828925"/>
             <wp:effectExtent l="0" t="0" r="9525" b="9525"/>
             <wp:docPr id="613881384" name="Imagen 2"/>
@@ -196,7 +186,7 @@
                     </pic:cNvPicPr>
                   </pic:nvPicPr>
                   <pic:blipFill rotWithShape="1">
-                    <a:blip r:embed="rId5" cstate="print">
+                    <a:blip r:embed="rId7" cstate="print">
                       <a:extLst>
                         <a:ext uri="{28A0092B-C50C-407E-A947-70E740481C1C}">
                           <a14:useLocalDpi xmlns:a14="http://schemas.microsoft.com/office/drawing/2010/main" val="0"/>
@@ -247,7 +237,7 @@
         <w:rPr>
           <w:rFonts w:ascii="Aptos Display" w:hAnsi="Aptos Display"/>
         </w:rPr>
-        <w:t xml:space="preserve">Defina árbol binario completo y árbol binario lleno. Ejemplifique. </w:t>
+        <w:t>Defina árbol binario completo y árbol binario lleno. Ejemplifique.</w:t>
       </w:r>
     </w:p>
     <w:p>
@@ -370,7 +360,7 @@
         <w:rPr>
           <w:rFonts w:ascii="Aptos Display" w:hAnsi="Aptos Display"/>
         </w:rPr>
-        <w:t xml:space="preserve">. </w:t>
+        <w:t>.</w:t>
       </w:r>
     </w:p>
     <w:p>
@@ -417,7 +407,7 @@
         <w:rPr>
           <w:rFonts w:ascii="Aptos Display" w:hAnsi="Aptos Display"/>
         </w:rPr>
-        <w:t xml:space="preserve">, ¿qué se puede concluir? (a) El subárbol izquierdo de T es vacío </w:t>
+        <w:t>, ¿qué se puede concluir? (a) El subárbol izquierdo de T es vacío</w:t>
       </w:r>
     </w:p>
     <w:p>
@@ -440,7 +430,7 @@
           <w:i/>
           <w:iCs/>
         </w:rPr>
-        <w:t xml:space="preserve">(b) El subárbol derecho de T es vacío </w:t>
+        <w:t>(b) El subárbol derecho de T es vacío</w:t>
       </w:r>
     </w:p>
     <w:p>
@@ -455,7 +445,7 @@
         <w:rPr>
           <w:rFonts w:ascii="Aptos Display" w:hAnsi="Aptos Display"/>
         </w:rPr>
-        <w:t xml:space="preserve">(c) Ningún nodo en el árbol tiene dos hijos </w:t>
+        <w:t>(c) Ningún nodo en el árbol tiene dos hijos</w:t>
       </w:r>
     </w:p>
     <w:p>
@@ -476,6 +466,7 @@
     <w:p>
       <w:pPr>
         <w:pStyle w:val="Prrafodelista"/>
+        <w:jc w:val="center"/>
         <w:rPr>
           <w:rFonts w:ascii="Aptos Display" w:hAnsi="Aptos Display"/>
         </w:rPr>
@@ -502,7 +493,7 @@
           <w:noProof/>
         </w:rPr>
         <w:drawing>
-          <wp:inline distT="0" distB="0" distL="0" distR="0" wp14:anchorId="1C89D570" wp14:editId="3ABCBF5D">
+          <wp:inline distT="0" distB="0" distL="0" distR="0" wp14:anchorId="1C89D570" wp14:editId="523CAC71">
             <wp:extent cx="3497685" cy="4676763"/>
             <wp:effectExtent l="1270" t="0" r="8890" b="8890"/>
             <wp:docPr id="690073505" name="Imagen 3"/>
@@ -519,7 +510,7 @@
                     </pic:cNvPicPr>
                   </pic:nvPicPr>
                   <pic:blipFill>
-                    <a:blip r:embed="rId6" cstate="print">
+                    <a:blip r:embed="rId8" cstate="print">
                       <a:extLst>
                         <a:ext uri="{28A0092B-C50C-407E-A947-70E740481C1C}">
                           <a14:useLocalDpi xmlns:a14="http://schemas.microsoft.com/office/drawing/2010/main" val="0"/>
@@ -554,6 +545,7 @@
     <w:p>
       <w:pPr>
         <w:pStyle w:val="Prrafodelista"/>
+        <w:jc w:val="both"/>
         <w:rPr>
           <w:rFonts w:ascii="Aptos Display" w:hAnsi="Aptos Display"/>
         </w:rPr>
@@ -566,6 +558,7 @@
           <w:ilvl w:val="0"/>
           <w:numId w:val="1"/>
         </w:numPr>
+        <w:jc w:val="both"/>
         <w:rPr>
           <w:rFonts w:ascii="Aptos Display" w:hAnsi="Aptos Display"/>
         </w:rPr>
@@ -633,14 +626,2626 @@
           <w:ilvl w:val="0"/>
           <w:numId w:val="1"/>
         </w:numPr>
-        <w:rPr>
-          <w:rFonts w:ascii="Aptos Display" w:hAnsi="Aptos Display"/>
-        </w:rPr>
-      </w:pPr>
+        <w:jc w:val="both"/>
+        <w:rPr>
+          <w:rFonts w:ascii="Aptos Display" w:hAnsi="Aptos Display"/>
+        </w:rPr>
+      </w:pPr>
+      <w:r>
+        <w:rPr>
+          <w:rFonts w:ascii="Aptos Display" w:hAnsi="Aptos Display"/>
+        </w:rPr>
+        <w:t>Evalúe la siguiente expresión postfija y determine cuál es el resultado.</w:t>
+      </w:r>
+    </w:p>
+    <w:p>
+      <w:pPr>
+        <w:pStyle w:val="Prrafodelista"/>
+        <w:ind w:left="2136" w:firstLine="696"/>
+        <w:jc w:val="both"/>
+        <w:rPr>
+          <w:rFonts w:ascii="Aptos Display" w:hAnsi="Aptos Display"/>
+        </w:rPr>
+      </w:pPr>
+      <w:r>
+        <w:rPr>
+          <w:rFonts w:ascii="Aptos Display" w:hAnsi="Aptos Display"/>
+        </w:rPr>
+        <w:t>6 5   *   7   3   −  4   8   +   *   +</w:t>
+      </w:r>
+    </w:p>
+    <w:p>
+      <w:pPr>
+        <w:ind w:left="1416" w:firstLine="708"/>
+        <w:jc w:val="both"/>
+        <w:rPr>
+          <w:rFonts w:ascii="Aptos Display" w:hAnsi="Aptos Display"/>
+        </w:rPr>
+      </w:pPr>
+      <w:r>
+        <w:rPr>
+          <w:rFonts w:ascii="Aptos Display" w:hAnsi="Aptos Display"/>
+          <w:b/>
+          <w:bCs/>
+          <w:i/>
+          <w:iCs/>
+        </w:rPr>
+        <w:t xml:space="preserve">(a) 78 </w:t>
+      </w:r>
+      <w:r>
+        <w:rPr>
+          <w:rFonts w:ascii="Aptos Display" w:hAnsi="Aptos Display"/>
+          <w:b/>
+          <w:bCs/>
+          <w:i/>
+          <w:iCs/>
+        </w:rPr>
+        <w:tab/>
+      </w:r>
+      <w:r>
+        <w:rPr>
+          <w:rFonts w:ascii="Aptos Display" w:hAnsi="Aptos Display"/>
+        </w:rPr>
+        <w:t xml:space="preserve"> </w:t>
+      </w:r>
+      <w:r>
+        <w:rPr>
+          <w:rFonts w:ascii="Aptos Display" w:hAnsi="Aptos Display"/>
+        </w:rPr>
+        <w:tab/>
+      </w:r>
+      <w:r>
+        <w:rPr>
+          <w:rFonts w:ascii="Aptos Display" w:hAnsi="Aptos Display"/>
+        </w:rPr>
+        <w:t xml:space="preserve">(b) 66 </w:t>
+      </w:r>
+      <w:r>
+        <w:rPr>
+          <w:rFonts w:ascii="Aptos Display" w:hAnsi="Aptos Display"/>
+        </w:rPr>
+        <w:tab/>
+      </w:r>
+      <w:r>
+        <w:rPr>
+          <w:rFonts w:ascii="Aptos Display" w:hAnsi="Aptos Display"/>
+        </w:rPr>
+        <w:tab/>
+      </w:r>
+      <w:r>
+        <w:rPr>
+          <w:rFonts w:ascii="Aptos Display" w:hAnsi="Aptos Display"/>
+        </w:rPr>
+        <w:t>(c) 34</w:t>
+      </w:r>
+      <w:r>
+        <w:rPr>
+          <w:rFonts w:ascii="Aptos Display" w:hAnsi="Aptos Display"/>
+        </w:rPr>
+        <w:tab/>
+      </w:r>
+      <w:r>
+        <w:rPr>
+          <w:rFonts w:ascii="Aptos Display" w:hAnsi="Aptos Display"/>
+        </w:rPr>
+        <w:tab/>
+      </w:r>
+      <w:r>
+        <w:rPr>
+          <w:rFonts w:ascii="Aptos Display" w:hAnsi="Aptos Display"/>
+        </w:rPr>
+        <w:t>(d) 44</w:t>
+      </w:r>
+    </w:p>
+    <w:p>
+      <w:pPr>
+        <w:jc w:val="center"/>
+        <w:rPr>
+          <w:rFonts w:ascii="Aptos Display" w:hAnsi="Aptos Display"/>
+        </w:rPr>
+      </w:pPr>
+      <w:r>
+        <w:rPr>
+          <w:rFonts w:ascii="Aptos Display" w:hAnsi="Aptos Display"/>
+          <w:noProof/>
+        </w:rPr>
+        <w:drawing>
+          <wp:inline distT="0" distB="0" distL="0" distR="0" wp14:anchorId="20B60FA2" wp14:editId="0A66E9E0">
+            <wp:extent cx="4724400" cy="4591050"/>
+            <wp:effectExtent l="0" t="0" r="0" b="0"/>
+            <wp:docPr id="900207072" name="Imagen 1"/>
+            <wp:cNvGraphicFramePr>
+              <a:graphicFrameLocks xmlns:a="http://schemas.openxmlformats.org/drawingml/2006/main" noChangeAspect="1"/>
+            </wp:cNvGraphicFramePr>
+            <a:graphic xmlns:a="http://schemas.openxmlformats.org/drawingml/2006/main">
+              <a:graphicData uri="http://schemas.openxmlformats.org/drawingml/2006/picture">
+                <pic:pic xmlns:pic="http://schemas.openxmlformats.org/drawingml/2006/picture">
+                  <pic:nvPicPr>
+                    <pic:cNvPr id="0" name="Picture 1"/>
+                    <pic:cNvPicPr>
+                      <a:picLocks noChangeAspect="1" noChangeArrowheads="1"/>
+                    </pic:cNvPicPr>
+                  </pic:nvPicPr>
+                  <pic:blipFill rotWithShape="1">
+                    <a:blip r:embed="rId9">
+                      <a:extLst>
+                        <a:ext uri="{28A0092B-C50C-407E-A947-70E740481C1C}">
+                          <a14:useLocalDpi xmlns:a14="http://schemas.microsoft.com/office/drawing/2010/main" val="0"/>
+                        </a:ext>
+                      </a:extLst>
+                    </a:blip>
+                    <a:srcRect l="7773" t="10303" r="4594" b="26024"/>
+                    <a:stretch/>
+                  </pic:blipFill>
+                  <pic:spPr bwMode="auto">
+                    <a:xfrm>
+                      <a:off x="0" y="0"/>
+                      <a:ext cx="4724400" cy="4591050"/>
+                    </a:xfrm>
+                    <a:prstGeom prst="rect">
+                      <a:avLst/>
+                    </a:prstGeom>
+                    <a:noFill/>
+                    <a:ln>
+                      <a:noFill/>
+                    </a:ln>
+                    <a:extLst>
+                      <a:ext uri="{53640926-AAD7-44D8-BBD7-CCE9431645EC}">
+                        <a14:shadowObscured xmlns:a14="http://schemas.microsoft.com/office/drawing/2010/main"/>
+                      </a:ext>
+                    </a:extLst>
+                  </pic:spPr>
+                </pic:pic>
+              </a:graphicData>
+            </a:graphic>
+          </wp:inline>
+        </w:drawing>
+      </w:r>
+    </w:p>
+    <w:p>
+      <w:pPr>
+        <w:jc w:val="both"/>
+        <w:rPr>
+          <w:rFonts w:ascii="Aptos Display" w:hAnsi="Aptos Display"/>
+        </w:rPr>
+      </w:pPr>
+    </w:p>
+    <w:p>
+      <w:pPr>
+        <w:pStyle w:val="Prrafodelista"/>
+        <w:numPr>
+          <w:ilvl w:val="0"/>
+          <w:numId w:val="1"/>
+        </w:numPr>
+        <w:rPr>
+          <w:rFonts w:ascii="Aptos Display" w:hAnsi="Aptos Display"/>
+        </w:rPr>
+      </w:pPr>
+      <w:r>
+        <w:rPr>
+          <w:rFonts w:ascii="Aptos Display" w:hAnsi="Aptos Display"/>
+        </w:rPr>
+        <w:lastRenderedPageBreak/>
+        <w:t>Elija la expresión algebraica almacenada en el siguiente árbol:</w:t>
+      </w:r>
+    </w:p>
+    <w:p>
+      <w:pPr>
+        <w:ind w:left="360"/>
+        <w:jc w:val="center"/>
+        <w:rPr>
+          <w:rFonts w:ascii="Aptos Display" w:hAnsi="Aptos Display"/>
+        </w:rPr>
+      </w:pPr>
+      <w:r>
+        <w:rPr>
+          <w:noProof/>
+        </w:rPr>
+        <w:drawing>
+          <wp:inline distT="0" distB="0" distL="0" distR="0" wp14:anchorId="1ACDFFA5" wp14:editId="5719A4AC">
+            <wp:extent cx="2456953" cy="1007981"/>
+            <wp:effectExtent l="0" t="0" r="635" b="1905"/>
+            <wp:docPr id="1445985049" name="Imagen 1"/>
+            <wp:cNvGraphicFramePr>
+              <a:graphicFrameLocks xmlns:a="http://schemas.openxmlformats.org/drawingml/2006/main" noChangeAspect="1"/>
+            </wp:cNvGraphicFramePr>
+            <a:graphic xmlns:a="http://schemas.openxmlformats.org/drawingml/2006/main">
+              <a:graphicData uri="http://schemas.openxmlformats.org/drawingml/2006/picture">
+                <pic:pic xmlns:pic="http://schemas.openxmlformats.org/drawingml/2006/picture">
+                  <pic:nvPicPr>
+                    <pic:cNvPr id="1445985049" name=""/>
+                    <pic:cNvPicPr/>
+                  </pic:nvPicPr>
+                  <pic:blipFill>
+                    <a:blip r:embed="rId10"/>
+                    <a:stretch>
+                      <a:fillRect/>
+                    </a:stretch>
+                  </pic:blipFill>
+                  <pic:spPr>
+                    <a:xfrm>
+                      <a:off x="0" y="0"/>
+                      <a:ext cx="2472622" cy="1014410"/>
+                    </a:xfrm>
+                    <a:prstGeom prst="rect">
+                      <a:avLst/>
+                    </a:prstGeom>
+                  </pic:spPr>
+                </pic:pic>
+              </a:graphicData>
+            </a:graphic>
+          </wp:inline>
+        </w:drawing>
+      </w:r>
+    </w:p>
+    <w:p>
+      <w:pPr>
+        <w:pStyle w:val="Prrafodelista"/>
+        <w:numPr>
+          <w:ilvl w:val="0"/>
+          <w:numId w:val="2"/>
+        </w:numPr>
+        <w:jc w:val="center"/>
+        <w:rPr>
+          <w:rFonts w:ascii="Aptos Display" w:hAnsi="Aptos Display"/>
+        </w:rPr>
+      </w:pPr>
+      <w:r>
+        <w:rPr>
+          <w:rFonts w:ascii="Aptos Display" w:hAnsi="Aptos Display"/>
+        </w:rPr>
+        <w:t>((a – b / c) + d * e)</w:t>
+      </w:r>
+    </w:p>
+    <w:p>
+      <w:pPr>
+        <w:pStyle w:val="Prrafodelista"/>
+        <w:numPr>
+          <w:ilvl w:val="0"/>
+          <w:numId w:val="2"/>
+        </w:numPr>
+        <w:jc w:val="center"/>
+        <w:rPr>
+          <w:rFonts w:ascii="Aptos Display" w:hAnsi="Aptos Display"/>
+        </w:rPr>
+      </w:pPr>
+      <w:r>
+        <w:rPr>
+          <w:rFonts w:ascii="Aptos Display" w:hAnsi="Aptos Display"/>
+        </w:rPr>
+        <w:t>(((a – b) / (c + d)) + d * e)</w:t>
+      </w:r>
+    </w:p>
+    <w:p>
+      <w:pPr>
+        <w:pStyle w:val="Prrafodelista"/>
+        <w:numPr>
+          <w:ilvl w:val="0"/>
+          <w:numId w:val="2"/>
+        </w:numPr>
+        <w:jc w:val="center"/>
+        <w:rPr>
+          <w:rFonts w:ascii="Aptos Display" w:hAnsi="Aptos Display"/>
+        </w:rPr>
+      </w:pPr>
+      <w:r>
+        <w:rPr>
+          <w:rFonts w:ascii="Aptos Display" w:hAnsi="Aptos Display"/>
+        </w:rPr>
+        <w:t>((a – b / c) + (d * e))</w:t>
+      </w:r>
+    </w:p>
+    <w:p>
+      <w:pPr>
+        <w:pStyle w:val="Prrafodelista"/>
+        <w:numPr>
+          <w:ilvl w:val="0"/>
+          <w:numId w:val="2"/>
+        </w:numPr>
+        <w:jc w:val="center"/>
+        <w:rPr>
+          <w:rFonts w:ascii="Aptos Display" w:hAnsi="Aptos Display"/>
+          <w:b/>
+          <w:bCs/>
+          <w:i/>
+          <w:iCs/>
+        </w:rPr>
+      </w:pPr>
+      <w:r>
+        <w:rPr>
+          <w:rFonts w:ascii="Aptos Display" w:hAnsi="Aptos Display"/>
+          <w:b/>
+          <w:bCs/>
+          <w:i/>
+          <w:iCs/>
+        </w:rPr>
+        <w:t>(((a – b) / c) + (d * e))</w:t>
+      </w:r>
+    </w:p>
+    <w:p>
+      <w:pPr>
+        <w:pStyle w:val="Prrafodelista"/>
+        <w:rPr>
+          <w:rFonts w:ascii="Aptos Display" w:hAnsi="Aptos Display"/>
+          <w:b/>
+          <w:bCs/>
+          <w:i/>
+          <w:iCs/>
+        </w:rPr>
+      </w:pPr>
+    </w:p>
+    <w:p>
+      <w:pPr>
+        <w:pStyle w:val="Prrafodelista"/>
+        <w:numPr>
+          <w:ilvl w:val="0"/>
+          <w:numId w:val="1"/>
+        </w:numPr>
+        <w:jc w:val="both"/>
+        <w:rPr>
+          <w:rFonts w:ascii="Aptos Display" w:hAnsi="Aptos Display"/>
+        </w:rPr>
+      </w:pPr>
+      <w:r>
+        <w:rPr>
+          <w:rFonts w:ascii="Aptos Display" w:hAnsi="Aptos Display"/>
+        </w:rPr>
+        <w:t>¿Cuál es el número mínimo de nodos en un árbol binario completo de altura 4?</w:t>
+      </w:r>
+    </w:p>
+    <w:p>
+      <w:pPr>
+        <w:pStyle w:val="Prrafodelista"/>
+        <w:jc w:val="both"/>
+        <w:rPr>
+          <w:rFonts w:ascii="Aptos Display" w:hAnsi="Aptos Display"/>
+        </w:rPr>
+      </w:pPr>
+      <w:r>
+        <w:rPr>
+          <w:rFonts w:ascii="Aptos Display" w:hAnsi="Aptos Display"/>
+        </w:rPr>
+        <w:t xml:space="preserve">Respuesta: </w:t>
+      </w:r>
+      <w:r>
+        <w:rPr>
+          <w:rFonts w:ascii="Aptos Display" w:hAnsi="Aptos Display"/>
+        </w:rPr>
+        <w:t xml:space="preserve">El </w:t>
+      </w:r>
+      <w:r>
+        <w:rPr>
+          <w:rFonts w:ascii="Aptos Display" w:hAnsi="Aptos Display"/>
+        </w:rPr>
+        <w:t>número</w:t>
+      </w:r>
+      <w:r>
+        <w:rPr>
+          <w:rFonts w:ascii="Aptos Display" w:hAnsi="Aptos Display"/>
+        </w:rPr>
+        <w:t xml:space="preserve"> mínimo de nodos en un árbol binario completo de altura 4 </w:t>
+      </w:r>
+      <w:r>
+        <w:rPr>
+          <w:rFonts w:ascii="Aptos Display" w:hAnsi="Aptos Display"/>
+        </w:rPr>
+        <w:t>este dado</w:t>
+      </w:r>
+      <w:r>
+        <w:rPr>
+          <w:rFonts w:ascii="Aptos Display" w:hAnsi="Aptos Display"/>
+        </w:rPr>
+        <w:t xml:space="preserve"> por la siguiente ecuación: 2</w:t>
+      </w:r>
+      <w:r>
+        <w:rPr>
+          <w:rFonts w:ascii="Aptos Display" w:hAnsi="Aptos Display"/>
+          <w:vertAlign w:val="superscript"/>
+        </w:rPr>
+        <w:t>h</w:t>
+      </w:r>
+      <w:r>
+        <w:rPr>
+          <w:rFonts w:ascii="Aptos Display" w:hAnsi="Aptos Display"/>
+        </w:rPr>
+        <w:t xml:space="preserve"> donde h = 4. Por lo tanto, el </w:t>
+      </w:r>
+      <w:r>
+        <w:rPr>
+          <w:rFonts w:ascii="Aptos Display" w:hAnsi="Aptos Display"/>
+        </w:rPr>
+        <w:t>número</w:t>
+      </w:r>
+      <w:r>
+        <w:rPr>
+          <w:rFonts w:ascii="Aptos Display" w:hAnsi="Aptos Display"/>
+        </w:rPr>
+        <w:t xml:space="preserve"> mínimo de nodos es 16.</w:t>
+      </w:r>
+    </w:p>
+    <w:p>
+      <w:pPr>
+        <w:pStyle w:val="Prrafodelista"/>
+        <w:jc w:val="both"/>
+        <w:rPr>
+          <w:rFonts w:ascii="Aptos Display" w:hAnsi="Aptos Display"/>
+        </w:rPr>
+      </w:pPr>
+      <w:r>
+        <w:rPr>
+          <w:rFonts w:ascii="Aptos Display" w:hAnsi="Aptos Display"/>
+        </w:rPr>
+        <w:t xml:space="preserve">Ejemplo: </w:t>
+      </w:r>
+    </w:p>
+    <w:p>
+      <w:pPr>
+        <w:pStyle w:val="Prrafodelista"/>
+        <w:jc w:val="center"/>
+        <w:rPr>
+          <w:rFonts w:ascii="Aptos Display" w:hAnsi="Aptos Display"/>
+        </w:rPr>
+      </w:pPr>
+      <w:r>
+        <w:rPr>
+          <w:rFonts w:ascii="Aptos Display" w:hAnsi="Aptos Display"/>
+          <w:noProof/>
+        </w:rPr>
+        <w:drawing>
+          <wp:inline distT="0" distB="0" distL="0" distR="0" wp14:anchorId="5895A58F" wp14:editId="20ED7F63">
+            <wp:extent cx="3586875" cy="1405880"/>
+            <wp:effectExtent l="0" t="0" r="0" b="4445"/>
+            <wp:docPr id="1268408053" name="Imagen 2"/>
+            <wp:cNvGraphicFramePr>
+              <a:graphicFrameLocks xmlns:a="http://schemas.openxmlformats.org/drawingml/2006/main" noChangeAspect="1"/>
+            </wp:cNvGraphicFramePr>
+            <a:graphic xmlns:a="http://schemas.openxmlformats.org/drawingml/2006/main">
+              <a:graphicData uri="http://schemas.openxmlformats.org/drawingml/2006/picture">
+                <pic:pic xmlns:pic="http://schemas.openxmlformats.org/drawingml/2006/picture">
+                  <pic:nvPicPr>
+                    <pic:cNvPr id="0" name="Picture 2"/>
+                    <pic:cNvPicPr>
+                      <a:picLocks noChangeAspect="1" noChangeArrowheads="1"/>
+                    </pic:cNvPicPr>
+                  </pic:nvPicPr>
+                  <pic:blipFill rotWithShape="1">
+                    <a:blip r:embed="rId11" cstate="print">
+                      <a:extLst>
+                        <a:ext uri="{28A0092B-C50C-407E-A947-70E740481C1C}">
+                          <a14:useLocalDpi xmlns:a14="http://schemas.microsoft.com/office/drawing/2010/main" val="0"/>
+                        </a:ext>
+                      </a:extLst>
+                    </a:blip>
+                    <a:srcRect l="4420" t="32889" r="3531" b="18889"/>
+                    <a:stretch/>
+                  </pic:blipFill>
+                  <pic:spPr bwMode="auto">
+                    <a:xfrm>
+                      <a:off x="0" y="0"/>
+                      <a:ext cx="3597297" cy="1409965"/>
+                    </a:xfrm>
+                    <a:prstGeom prst="rect">
+                      <a:avLst/>
+                    </a:prstGeom>
+                    <a:noFill/>
+                    <a:ln>
+                      <a:noFill/>
+                    </a:ln>
+                    <a:extLst>
+                      <a:ext uri="{53640926-AAD7-44D8-BBD7-CCE9431645EC}">
+                        <a14:shadowObscured xmlns:a14="http://schemas.microsoft.com/office/drawing/2010/main"/>
+                      </a:ext>
+                    </a:extLst>
+                  </pic:spPr>
+                </pic:pic>
+              </a:graphicData>
+            </a:graphic>
+          </wp:inline>
+        </w:drawing>
+      </w:r>
+    </w:p>
+    <w:p>
+      <w:pPr>
+        <w:pStyle w:val="Prrafodelista"/>
+        <w:numPr>
+          <w:ilvl w:val="0"/>
+          <w:numId w:val="1"/>
+        </w:numPr>
+        <w:rPr>
+          <w:rFonts w:ascii="Aptos Display" w:hAnsi="Aptos Display"/>
+        </w:rPr>
+      </w:pPr>
+      <w:r>
+        <w:rPr>
+          <w:rFonts w:ascii="Aptos Display" w:hAnsi="Aptos Display"/>
+          <w:b/>
+          <w:bCs/>
+        </w:rPr>
+        <w:t>9 y 10</w:t>
+      </w:r>
+    </w:p>
+    <w:p>
+      <w:pPr>
+        <w:pStyle w:val="Prrafodelista"/>
+        <w:numPr>
+          <w:ilvl w:val="0"/>
+          <w:numId w:val="1"/>
+        </w:numPr>
+        <w:rPr>
+          <w:rFonts w:ascii="Aptos Display" w:hAnsi="Aptos Display"/>
+        </w:rPr>
+      </w:pPr>
+      <w:r>
+        <w:rPr>
+          <w:noProof/>
+        </w:rPr>
+        <w:lastRenderedPageBreak/>
+        <w:drawing>
+          <wp:inline distT="0" distB="0" distL="0" distR="0" wp14:anchorId="43CC1271" wp14:editId="767DEB59">
+            <wp:extent cx="4295266" cy="5554345"/>
+            <wp:effectExtent l="0" t="0" r="0" b="8255"/>
+            <wp:docPr id="16903746" name="Imagen 4"/>
+            <wp:cNvGraphicFramePr>
+              <a:graphicFrameLocks xmlns:a="http://schemas.openxmlformats.org/drawingml/2006/main" noChangeAspect="1"/>
+            </wp:cNvGraphicFramePr>
+            <a:graphic xmlns:a="http://schemas.openxmlformats.org/drawingml/2006/main">
+              <a:graphicData uri="http://schemas.openxmlformats.org/drawingml/2006/picture">
+                <pic:pic xmlns:pic="http://schemas.openxmlformats.org/drawingml/2006/picture">
+                  <pic:nvPicPr>
+                    <pic:cNvPr id="0" name="Picture 4"/>
+                    <pic:cNvPicPr>
+                      <a:picLocks noChangeAspect="1" noChangeArrowheads="1"/>
+                    </pic:cNvPicPr>
+                  </pic:nvPicPr>
+                  <pic:blipFill rotWithShape="1">
+                    <a:blip r:embed="rId12">
+                      <a:extLst>
+                        <a:ext uri="{28A0092B-C50C-407E-A947-70E740481C1C}">
+                          <a14:useLocalDpi xmlns:a14="http://schemas.microsoft.com/office/drawing/2010/main" val="0"/>
+                        </a:ext>
+                      </a:extLst>
+                    </a:blip>
+                    <a:srcRect l="10241" t="7298" r="10081" b="15670"/>
+                    <a:stretch/>
+                  </pic:blipFill>
+                  <pic:spPr bwMode="auto">
+                    <a:xfrm>
+                      <a:off x="0" y="0"/>
+                      <a:ext cx="4296038" cy="5555343"/>
+                    </a:xfrm>
+                    <a:prstGeom prst="rect">
+                      <a:avLst/>
+                    </a:prstGeom>
+                    <a:noFill/>
+                    <a:ln>
+                      <a:noFill/>
+                    </a:ln>
+                    <a:extLst>
+                      <a:ext uri="{53640926-AAD7-44D8-BBD7-CCE9431645EC}">
+                        <a14:shadowObscured xmlns:a14="http://schemas.microsoft.com/office/drawing/2010/main"/>
+                      </a:ext>
+                    </a:extLst>
+                  </pic:spPr>
+                </pic:pic>
+              </a:graphicData>
+            </a:graphic>
+          </wp:inline>
+        </w:drawing>
+      </w:r>
+      <w:r>
+        <w:rPr>
+          <w:rFonts w:ascii="Aptos Display" w:hAnsi="Aptos Display"/>
+          <w:b/>
+          <w:bCs/>
+        </w:rPr>
+        <w:t xml:space="preserve"> </w:t>
+      </w:r>
+    </w:p>
+    <w:p>
+      <w:pPr>
+        <w:ind w:left="360"/>
+        <w:rPr>
+          <w:rFonts w:ascii="Aptos Display" w:hAnsi="Aptos Display"/>
+          <w:b/>
+          <w:bCs/>
+          <w:noProof/>
+        </w:rPr>
+      </w:pPr>
+      <w:r>
+        <w:rPr>
+          <w:rFonts w:ascii="Aptos Display" w:hAnsi="Aptos Display"/>
+          <w:b/>
+          <w:bCs/>
+        </w:rPr>
+        <w:t>11.</w:t>
+      </w:r>
+      <w:r>
+        <w:rPr>
+          <w:rFonts w:ascii="Aptos Display" w:hAnsi="Aptos Display"/>
+          <w:b/>
+          <w:bCs/>
+          <w:noProof/>
+        </w:rPr>
+        <w:t xml:space="preserve"> </w:t>
+      </w:r>
+    </w:p>
+    <w:p>
+      <w:pPr>
+        <w:ind w:left="360"/>
+        <w:jc w:val="center"/>
+        <w:rPr>
+          <w:rFonts w:ascii="Aptos Display" w:hAnsi="Aptos Display"/>
+          <w:b/>
+          <w:bCs/>
+        </w:rPr>
+      </w:pPr>
+      <w:r>
+        <w:rPr>
+          <w:rFonts w:ascii="Aptos Display" w:hAnsi="Aptos Display"/>
+          <w:b/>
+          <w:bCs/>
+          <w:noProof/>
+        </w:rPr>
+        <w:drawing>
+          <wp:inline distT="0" distB="0" distL="0" distR="0" wp14:anchorId="628CD7EE" wp14:editId="74C411D8">
+            <wp:extent cx="3898900" cy="2225230"/>
+            <wp:effectExtent l="0" t="0" r="6350" b="3810"/>
+            <wp:docPr id="1168252200" name="Imagen 1"/>
+            <wp:cNvGraphicFramePr>
+              <a:graphicFrameLocks xmlns:a="http://schemas.openxmlformats.org/drawingml/2006/main" noChangeAspect="1"/>
+            </wp:cNvGraphicFramePr>
+            <a:graphic xmlns:a="http://schemas.openxmlformats.org/drawingml/2006/main">
+              <a:graphicData uri="http://schemas.openxmlformats.org/drawingml/2006/picture">
+                <pic:pic xmlns:pic="http://schemas.openxmlformats.org/drawingml/2006/picture">
+                  <pic:nvPicPr>
+                    <pic:cNvPr id="0" name="Picture 1"/>
+                    <pic:cNvPicPr>
+                      <a:picLocks noChangeAspect="1" noChangeArrowheads="1"/>
+                    </pic:cNvPicPr>
+                  </pic:nvPicPr>
+                  <pic:blipFill rotWithShape="1">
+                    <a:blip r:embed="rId13" cstate="print">
+                      <a:extLst>
+                        <a:ext uri="{28A0092B-C50C-407E-A947-70E740481C1C}">
+                          <a14:useLocalDpi xmlns:a14="http://schemas.microsoft.com/office/drawing/2010/main" val="0"/>
+                        </a:ext>
+                      </a:extLst>
+                    </a:blip>
+                    <a:srcRect l="17920" t="30768" r="9741" b="14095"/>
+                    <a:stretch/>
+                  </pic:blipFill>
+                  <pic:spPr bwMode="auto">
+                    <a:xfrm>
+                      <a:off x="0" y="0"/>
+                      <a:ext cx="3900372" cy="2226070"/>
+                    </a:xfrm>
+                    <a:prstGeom prst="rect">
+                      <a:avLst/>
+                    </a:prstGeom>
+                    <a:noFill/>
+                    <a:ln>
+                      <a:noFill/>
+                    </a:ln>
+                    <a:extLst>
+                      <a:ext uri="{53640926-AAD7-44D8-BBD7-CCE9431645EC}">
+                        <a14:shadowObscured xmlns:a14="http://schemas.microsoft.com/office/drawing/2010/main"/>
+                      </a:ext>
+                    </a:extLst>
+                  </pic:spPr>
+                </pic:pic>
+              </a:graphicData>
+            </a:graphic>
+          </wp:inline>
+        </w:drawing>
+      </w:r>
+    </w:p>
+    <w:p>
+      <w:pPr>
+        <w:ind w:left="360"/>
+        <w:rPr>
+          <w:rFonts w:ascii="Aptos Display" w:hAnsi="Aptos Display"/>
+        </w:rPr>
+      </w:pPr>
+      <w:r>
+        <w:rPr>
+          <w:rFonts w:ascii="Aptos Display" w:hAnsi="Aptos Display"/>
+          <w:b/>
+          <w:bCs/>
+        </w:rPr>
+        <w:t xml:space="preserve">12. </w:t>
+      </w:r>
+      <w:r>
+        <w:rPr>
+          <w:rFonts w:ascii="Aptos Display" w:hAnsi="Aptos Display"/>
+        </w:rPr>
+        <w:t xml:space="preserve">¿Cuál de los siguientes árboles binarios tiene su recorrido </w:t>
+      </w:r>
+      <w:proofErr w:type="spellStart"/>
+      <w:r>
+        <w:rPr>
+          <w:rFonts w:ascii="Aptos Display" w:hAnsi="Aptos Display"/>
+        </w:rPr>
+        <w:t>inorden</w:t>
+      </w:r>
+      <w:proofErr w:type="spellEnd"/>
+      <w:r>
+        <w:rPr>
+          <w:rFonts w:ascii="Aptos Display" w:hAnsi="Aptos Display"/>
+        </w:rPr>
+        <w:t xml:space="preserve"> BCAD y </w:t>
+      </w:r>
+      <w:proofErr w:type="spellStart"/>
+      <w:r>
+        <w:rPr>
+          <w:rFonts w:ascii="Aptos Display" w:hAnsi="Aptos Display"/>
+        </w:rPr>
+        <w:t>preorden</w:t>
+      </w:r>
+      <w:proofErr w:type="spellEnd"/>
+      <w:r>
+        <w:rPr>
+          <w:rFonts w:ascii="Aptos Display" w:hAnsi="Aptos Display"/>
+        </w:rPr>
+        <w:t xml:space="preserve"> ABCD?</w:t>
+      </w:r>
+    </w:p>
+    <w:p>
+      <w:pPr>
+        <w:ind w:left="360"/>
+        <w:rPr>
+          <w:rFonts w:ascii="Aptos Display" w:hAnsi="Aptos Display"/>
+        </w:rPr>
+      </w:pPr>
+      <w:r>
+        <w:rPr>
+          <w:rFonts w:ascii="Aptos Display" w:hAnsi="Aptos Display"/>
+          <w:noProof/>
+        </w:rPr>
+        <w:lastRenderedPageBreak/>
+        <w:drawing>
+          <wp:inline distT="0" distB="0" distL="0" distR="0" wp14:anchorId="7F6848F9" wp14:editId="56165575">
+            <wp:extent cx="5400040" cy="1102360"/>
+            <wp:effectExtent l="0" t="0" r="0" b="2540"/>
+            <wp:docPr id="740510886" name="Imagen 1"/>
+            <wp:cNvGraphicFramePr>
+              <a:graphicFrameLocks xmlns:a="http://schemas.openxmlformats.org/drawingml/2006/main" noChangeAspect="1"/>
+            </wp:cNvGraphicFramePr>
+            <a:graphic xmlns:a="http://schemas.openxmlformats.org/drawingml/2006/main">
+              <a:graphicData uri="http://schemas.openxmlformats.org/drawingml/2006/picture">
+                <pic:pic xmlns:pic="http://schemas.openxmlformats.org/drawingml/2006/picture">
+                  <pic:nvPicPr>
+                    <pic:cNvPr id="740510886" name=""/>
+                    <pic:cNvPicPr/>
+                  </pic:nvPicPr>
+                  <pic:blipFill>
+                    <a:blip r:embed="rId14"/>
+                    <a:stretch>
+                      <a:fillRect/>
+                    </a:stretch>
+                  </pic:blipFill>
+                  <pic:spPr>
+                    <a:xfrm>
+                      <a:off x="0" y="0"/>
+                      <a:ext cx="5400040" cy="1102360"/>
+                    </a:xfrm>
+                    <a:prstGeom prst="rect">
+                      <a:avLst/>
+                    </a:prstGeom>
+                  </pic:spPr>
+                </pic:pic>
+              </a:graphicData>
+            </a:graphic>
+          </wp:inline>
+        </w:drawing>
+      </w:r>
+    </w:p>
+    <w:p>
+      <w:pPr>
+        <w:ind w:left="360"/>
+        <w:rPr>
+          <w:rFonts w:ascii="Aptos Display" w:hAnsi="Aptos Display"/>
+        </w:rPr>
+      </w:pPr>
+      <w:r>
+        <w:rPr>
+          <w:rFonts w:ascii="Aptos Display" w:hAnsi="Aptos Display"/>
+        </w:rPr>
+        <w:t xml:space="preserve">El B es imposible que sea ya que su </w:t>
+      </w:r>
+      <w:proofErr w:type="spellStart"/>
+      <w:r>
+        <w:rPr>
+          <w:rFonts w:ascii="Aptos Display" w:hAnsi="Aptos Display"/>
+        </w:rPr>
+        <w:t>PreOrden</w:t>
+      </w:r>
+      <w:proofErr w:type="spellEnd"/>
+      <w:r>
+        <w:rPr>
+          <w:rFonts w:ascii="Aptos Display" w:hAnsi="Aptos Display"/>
+        </w:rPr>
+        <w:t xml:space="preserve"> seria ACBD</w:t>
+      </w:r>
+      <w:r>
+        <w:rPr>
+          <w:rFonts w:ascii="Aptos Display" w:hAnsi="Aptos Display"/>
+        </w:rPr>
+        <w:t xml:space="preserve">, mientras que el </w:t>
+      </w:r>
+      <w:proofErr w:type="spellStart"/>
+      <w:r>
+        <w:rPr>
+          <w:rFonts w:ascii="Aptos Display" w:hAnsi="Aptos Display"/>
+        </w:rPr>
+        <w:t>PreOrden</w:t>
+      </w:r>
+      <w:proofErr w:type="spellEnd"/>
+      <w:r>
+        <w:rPr>
+          <w:rFonts w:ascii="Aptos Display" w:hAnsi="Aptos Display"/>
+        </w:rPr>
+        <w:t xml:space="preserve"> de todos los demás ABCD.</w:t>
+      </w:r>
+    </w:p>
+    <w:p>
+      <w:pPr>
+        <w:ind w:left="360"/>
+        <w:rPr>
+          <w:rFonts w:ascii="Aptos Display" w:hAnsi="Aptos Display"/>
+        </w:rPr>
+      </w:pPr>
+      <w:r>
+        <w:rPr>
+          <w:rFonts w:ascii="Aptos Display" w:hAnsi="Aptos Display"/>
+        </w:rPr>
+        <w:t xml:space="preserve">Analizando el A, no podría ser ya que su </w:t>
+      </w:r>
+      <w:proofErr w:type="spellStart"/>
+      <w:r>
+        <w:rPr>
+          <w:rFonts w:ascii="Aptos Display" w:hAnsi="Aptos Display"/>
+        </w:rPr>
+        <w:t>InOrden</w:t>
+      </w:r>
+      <w:proofErr w:type="spellEnd"/>
+      <w:r>
+        <w:rPr>
+          <w:rFonts w:ascii="Aptos Display" w:hAnsi="Aptos Display"/>
+        </w:rPr>
+        <w:t xml:space="preserve"> seria BACD.</w:t>
+      </w:r>
+    </w:p>
+    <w:p>
+      <w:pPr>
+        <w:ind w:left="360"/>
+        <w:rPr>
+          <w:rFonts w:ascii="Aptos Display" w:hAnsi="Aptos Display"/>
+        </w:rPr>
+      </w:pPr>
+      <w:r>
+        <w:rPr>
+          <w:rFonts w:ascii="Aptos Display" w:hAnsi="Aptos Display"/>
+        </w:rPr>
+        <w:t xml:space="preserve">Analizando el C, no podría ser ya que su </w:t>
+      </w:r>
+      <w:proofErr w:type="spellStart"/>
+      <w:r>
+        <w:rPr>
+          <w:rFonts w:ascii="Aptos Display" w:hAnsi="Aptos Display"/>
+        </w:rPr>
+        <w:t>InOrden</w:t>
+      </w:r>
+      <w:proofErr w:type="spellEnd"/>
+      <w:r>
+        <w:rPr>
+          <w:rFonts w:ascii="Aptos Display" w:hAnsi="Aptos Display"/>
+        </w:rPr>
+        <w:t xml:space="preserve"> seria, CBDA. </w:t>
+      </w:r>
+    </w:p>
+    <w:p>
+      <w:pPr>
+        <w:ind w:left="360"/>
+        <w:rPr>
+          <w:rFonts w:ascii="Aptos Display" w:hAnsi="Aptos Display"/>
+        </w:rPr>
+      </w:pPr>
+      <w:r>
+        <w:rPr>
+          <w:rFonts w:ascii="Aptos Display" w:hAnsi="Aptos Display"/>
+        </w:rPr>
+        <w:t xml:space="preserve">Analizando el D, su </w:t>
+      </w:r>
+      <w:proofErr w:type="spellStart"/>
+      <w:r>
+        <w:rPr>
+          <w:rFonts w:ascii="Aptos Display" w:hAnsi="Aptos Display"/>
+        </w:rPr>
+        <w:t>PreOrden</w:t>
+      </w:r>
+      <w:proofErr w:type="spellEnd"/>
+      <w:r>
+        <w:rPr>
+          <w:rFonts w:ascii="Aptos Display" w:hAnsi="Aptos Display"/>
+        </w:rPr>
+        <w:t xml:space="preserve"> es A (B C) D y su InOrden es (B C) A D.</w:t>
+      </w:r>
+    </w:p>
+    <w:p>
+      <w:pPr>
+        <w:ind w:left="360"/>
+        <w:rPr>
+          <w:rFonts w:ascii="Aptos Display" w:hAnsi="Aptos Display"/>
+        </w:rPr>
+      </w:pPr>
+      <w:r>
+        <w:rPr>
+          <w:rFonts w:ascii="Aptos Display" w:hAnsi="Aptos Display"/>
+        </w:rPr>
+        <w:t xml:space="preserve">Lo que está entre paréntesis es para marcar bien el hijo izquierdo.  </w:t>
+      </w:r>
+    </w:p>
+    <w:p>
+      <w:pPr>
+        <w:ind w:left="360"/>
+        <w:rPr>
+          <w:rFonts w:ascii="Aptos Display" w:hAnsi="Aptos Display"/>
+          <w:b/>
+          <w:bCs/>
+        </w:rPr>
+      </w:pPr>
+      <w:r>
+        <w:rPr>
+          <w:rFonts w:ascii="Aptos Display" w:hAnsi="Aptos Display"/>
+          <w:b/>
+          <w:bCs/>
+          <w:highlight w:val="yellow"/>
+        </w:rPr>
+        <w:t xml:space="preserve">RESPUESTA FINAL: </w:t>
+      </w:r>
+      <w:r>
+        <w:rPr>
+          <w:rFonts w:ascii="Aptos Display" w:hAnsi="Aptos Display"/>
+          <w:b/>
+          <w:bCs/>
+          <w:highlight w:val="yellow"/>
+        </w:rPr>
+        <w:tab/>
+      </w:r>
+      <w:r>
+        <w:rPr>
+          <w:rFonts w:ascii="Aptos Display" w:hAnsi="Aptos Display"/>
+          <w:b/>
+          <w:bCs/>
+          <w:highlight w:val="yellow"/>
+        </w:rPr>
+        <w:tab/>
+        <w:t>D</w:t>
+      </w:r>
+    </w:p>
+    <w:p>
+      <w:pPr>
+        <w:rPr>
+          <w:rFonts w:ascii="Aptos Display" w:hAnsi="Aptos Display"/>
+          <w:b/>
+          <w:bCs/>
+          <w:lang w:val="en-US"/>
+        </w:rPr>
+      </w:pPr>
+      <w:r>
+        <w:rPr>
+          <w:rFonts w:ascii="Aptos Display" w:hAnsi="Aptos Display"/>
+          <w:b/>
+          <w:bCs/>
+        </w:rPr>
+        <w:t xml:space="preserve">13. </w:t>
+      </w:r>
+    </w:p>
+    <w:p>
+      <w:pPr>
+        <w:rPr>
+          <w:rFonts w:ascii="Aptos Display" w:hAnsi="Aptos Display"/>
+        </w:rPr>
+      </w:pPr>
+      <w:r>
+        <w:rPr>
+          <w:rFonts w:ascii="Aptos Display" w:hAnsi="Aptos Display"/>
+          <w:b/>
+          <w:bCs/>
+        </w:rPr>
+        <w:t xml:space="preserve">14. </w:t>
+      </w:r>
+      <w:r>
+        <w:rPr>
+          <w:rFonts w:ascii="Aptos Display" w:hAnsi="Aptos Display"/>
+        </w:rPr>
+        <w:t xml:space="preserve">En un árbol binario lleno, si hay L hojas, entonces el número total de nodos N es: </w:t>
+      </w:r>
+    </w:p>
+    <w:p>
+      <w:pPr>
+        <w:ind w:firstLine="708"/>
+        <w:rPr>
+          <w:rFonts w:ascii="Aptos Display" w:hAnsi="Aptos Display"/>
+          <w:b/>
+          <w:bCs/>
+          <w:i/>
+          <w:iCs/>
+          <w:lang w:val="en-US"/>
+        </w:rPr>
+      </w:pPr>
+      <w:r>
+        <w:rPr>
+          <w:rFonts w:ascii="Aptos Display" w:hAnsi="Aptos Display"/>
+          <w:lang w:val="en-US"/>
+        </w:rPr>
+        <w:t xml:space="preserve">a) N = 2*L </w:t>
+      </w:r>
+      <w:r>
+        <w:rPr>
+          <w:rFonts w:ascii="Aptos Display" w:hAnsi="Aptos Display"/>
+          <w:lang w:val="en-US"/>
+        </w:rPr>
+        <w:tab/>
+      </w:r>
+      <w:r>
+        <w:rPr>
+          <w:rFonts w:ascii="Aptos Display" w:hAnsi="Aptos Display"/>
+          <w:lang w:val="en-US"/>
+        </w:rPr>
+        <w:t xml:space="preserve">b) N = L + 1 </w:t>
+      </w:r>
+      <w:r>
+        <w:rPr>
+          <w:rFonts w:ascii="Aptos Display" w:hAnsi="Aptos Display"/>
+          <w:lang w:val="en-US"/>
+        </w:rPr>
+        <w:tab/>
+      </w:r>
+      <w:r>
+        <w:rPr>
+          <w:rFonts w:ascii="Aptos Display" w:hAnsi="Aptos Display"/>
+          <w:lang w:val="en-US"/>
+        </w:rPr>
+        <w:t xml:space="preserve">c) N = L – 1 </w:t>
+      </w:r>
+      <w:r>
+        <w:rPr>
+          <w:rFonts w:ascii="Aptos Display" w:hAnsi="Aptos Display"/>
+          <w:lang w:val="en-US"/>
+        </w:rPr>
+        <w:tab/>
+      </w:r>
+      <w:r>
+        <w:rPr>
+          <w:rFonts w:ascii="Aptos Display" w:hAnsi="Aptos Display"/>
+          <w:b/>
+          <w:bCs/>
+          <w:i/>
+          <w:iCs/>
+          <w:highlight w:val="yellow"/>
+          <w:lang w:val="en-US"/>
+        </w:rPr>
+        <w:t>d) N = 2*L – 1</w:t>
+      </w:r>
+    </w:p>
+    <w:p>
+      <w:pPr>
+        <w:rPr>
+          <w:rFonts w:ascii="Aptos Display" w:hAnsi="Aptos Display"/>
+          <w:i/>
+          <w:iCs/>
+          <w:sz w:val="22"/>
+          <w:szCs w:val="22"/>
+        </w:rPr>
+      </w:pPr>
+      <w:r>
+        <w:rPr>
+          <w:rFonts w:ascii="Aptos Display" w:hAnsi="Aptos Display"/>
+          <w:b/>
+          <w:bCs/>
+          <w:i/>
+          <w:iCs/>
+          <w:sz w:val="22"/>
+          <w:szCs w:val="22"/>
+        </w:rPr>
+        <w:t>Las hojas son nodos sin hijos</w:t>
+      </w:r>
+      <w:r>
+        <w:rPr>
+          <w:rFonts w:ascii="Aptos Display" w:hAnsi="Aptos Display"/>
+          <w:i/>
+          <w:iCs/>
+          <w:sz w:val="22"/>
+          <w:szCs w:val="22"/>
+        </w:rPr>
+        <w:t>, por lo tanto, si tenemos 4 hojas, tenemos 7 nodos (N=2*L- 1).</w:t>
+      </w:r>
+    </w:p>
+    <w:p>
+      <w:pPr>
+        <w:rPr>
+          <w:rFonts w:ascii="Aptos Display" w:hAnsi="Aptos Display"/>
+        </w:rPr>
+      </w:pPr>
+      <w:r>
+        <w:rPr>
+          <w:rFonts w:ascii="Aptos Display" w:hAnsi="Aptos Display"/>
+          <w:b/>
+          <w:bCs/>
+        </w:rPr>
+        <w:t xml:space="preserve">15. </w:t>
+      </w:r>
+      <w:r>
+        <w:rPr>
+          <w:rFonts w:ascii="Aptos Display" w:hAnsi="Aptos Display"/>
+        </w:rPr>
+        <w:t>La siguiente figura muestra un árbol general:</w:t>
+      </w:r>
+    </w:p>
+    <w:p>
+      <w:pPr>
+        <w:jc w:val="center"/>
+        <w:rPr>
+          <w:rFonts w:ascii="Aptos Display" w:hAnsi="Aptos Display"/>
+        </w:rPr>
+      </w:pPr>
+      <w:r>
+        <w:rPr>
+          <w:rFonts w:ascii="Aptos Display" w:hAnsi="Aptos Display"/>
+        </w:rPr>
+        <w:drawing>
+          <wp:inline distT="0" distB="0" distL="0" distR="0" wp14:anchorId="3D306D87" wp14:editId="7BC44CA2">
+            <wp:extent cx="3990109" cy="1939636"/>
+            <wp:effectExtent l="0" t="0" r="0" b="3810"/>
+            <wp:docPr id="949817172" name="Imagen 1"/>
+            <wp:cNvGraphicFramePr>
+              <a:graphicFrameLocks xmlns:a="http://schemas.openxmlformats.org/drawingml/2006/main" noChangeAspect="1"/>
+            </wp:cNvGraphicFramePr>
+            <a:graphic xmlns:a="http://schemas.openxmlformats.org/drawingml/2006/main">
+              <a:graphicData uri="http://schemas.openxmlformats.org/drawingml/2006/picture">
+                <pic:pic xmlns:pic="http://schemas.openxmlformats.org/drawingml/2006/picture">
+                  <pic:nvPicPr>
+                    <pic:cNvPr id="949817172" name=""/>
+                    <pic:cNvPicPr/>
+                  </pic:nvPicPr>
+                  <pic:blipFill>
+                    <a:blip r:embed="rId15"/>
+                    <a:stretch>
+                      <a:fillRect/>
+                    </a:stretch>
+                  </pic:blipFill>
+                  <pic:spPr>
+                    <a:xfrm>
+                      <a:off x="0" y="0"/>
+                      <a:ext cx="4004987" cy="1946868"/>
+                    </a:xfrm>
+                    <a:prstGeom prst="rect">
+                      <a:avLst/>
+                    </a:prstGeom>
+                  </pic:spPr>
+                </pic:pic>
+              </a:graphicData>
+            </a:graphic>
+          </wp:inline>
+        </w:drawing>
+      </w:r>
+    </w:p>
+    <w:p>
+      <w:pPr>
+        <w:pStyle w:val="Prrafodelista"/>
+        <w:numPr>
+          <w:ilvl w:val="0"/>
+          <w:numId w:val="3"/>
+        </w:numPr>
+        <w:rPr>
+          <w:rFonts w:ascii="Aptos Display" w:hAnsi="Aptos Display"/>
+        </w:rPr>
+      </w:pPr>
+      <w:r>
+        <w:rPr>
+          <w:rFonts w:ascii="Aptos Display" w:hAnsi="Aptos Display"/>
+        </w:rPr>
+        <w:t>A es la raíz del árbol.</w:t>
+      </w:r>
+    </w:p>
+    <w:p>
+      <w:pPr>
+        <w:pStyle w:val="Prrafodelista"/>
+        <w:numPr>
+          <w:ilvl w:val="0"/>
+          <w:numId w:val="3"/>
+        </w:numPr>
+        <w:rPr>
+          <w:rFonts w:ascii="Aptos Display" w:hAnsi="Aptos Display"/>
+        </w:rPr>
+      </w:pPr>
+      <w:r>
+        <w:rPr>
+          <w:rFonts w:ascii="Aptos Display" w:hAnsi="Aptos Display"/>
+        </w:rPr>
+        <w:t>A es el padre de B, C y D.</w:t>
+      </w:r>
+    </w:p>
+    <w:p>
+      <w:pPr>
+        <w:pStyle w:val="Prrafodelista"/>
+        <w:numPr>
+          <w:ilvl w:val="0"/>
+          <w:numId w:val="3"/>
+        </w:numPr>
+        <w:rPr>
+          <w:rFonts w:ascii="Aptos Display" w:hAnsi="Aptos Display"/>
+        </w:rPr>
+      </w:pPr>
+      <w:r>
+        <w:rPr>
+          <w:rFonts w:ascii="Aptos Display" w:hAnsi="Aptos Display"/>
+        </w:rPr>
+        <w:t xml:space="preserve">E </w:t>
+      </w:r>
+      <w:r>
+        <w:rPr>
+          <w:rFonts w:ascii="Aptos Display" w:hAnsi="Aptos Display"/>
+        </w:rPr>
+        <w:t xml:space="preserve">y </w:t>
+      </w:r>
+      <w:r>
+        <w:rPr>
+          <w:rFonts w:ascii="Aptos Display" w:hAnsi="Aptos Display"/>
+        </w:rPr>
+        <w:t>F</w:t>
+      </w:r>
+      <w:r>
+        <w:rPr>
+          <w:rFonts w:ascii="Aptos Display" w:hAnsi="Aptos Display"/>
+        </w:rPr>
+        <w:t xml:space="preserve"> son hermanos, puesto que ambos son hijos de B.</w:t>
+      </w:r>
+    </w:p>
+    <w:p>
+      <w:pPr>
+        <w:pStyle w:val="Prrafodelista"/>
+        <w:numPr>
+          <w:ilvl w:val="0"/>
+          <w:numId w:val="3"/>
+        </w:numPr>
+        <w:rPr>
+          <w:rFonts w:ascii="Aptos Display" w:hAnsi="Aptos Display"/>
+        </w:rPr>
+      </w:pPr>
+      <w:r>
+        <w:rPr>
+          <w:rFonts w:ascii="Aptos Display" w:hAnsi="Aptos Display"/>
+        </w:rPr>
+        <w:t xml:space="preserve">E, J, K, L, C, P, Q, H, N </w:t>
+      </w:r>
+      <w:r>
+        <w:rPr>
+          <w:rFonts w:ascii="Aptos Display" w:hAnsi="Aptos Display"/>
+        </w:rPr>
+        <w:t xml:space="preserve">y </w:t>
+      </w:r>
+      <w:r>
+        <w:rPr>
+          <w:rFonts w:ascii="Aptos Display" w:hAnsi="Aptos Display"/>
+        </w:rPr>
+        <w:t xml:space="preserve">O </w:t>
+      </w:r>
+      <w:r>
+        <w:rPr>
+          <w:rFonts w:ascii="Aptos Display" w:hAnsi="Aptos Display"/>
+        </w:rPr>
+        <w:t>son las hojas del árbol.</w:t>
+      </w:r>
+    </w:p>
+    <w:p>
+      <w:pPr>
+        <w:pStyle w:val="Prrafodelista"/>
+        <w:numPr>
+          <w:ilvl w:val="0"/>
+          <w:numId w:val="3"/>
+        </w:numPr>
+        <w:rPr>
+          <w:rFonts w:ascii="Aptos Display" w:hAnsi="Aptos Display"/>
+        </w:rPr>
+      </w:pPr>
+      <w:r>
+        <w:rPr>
+          <w:rFonts w:ascii="Aptos Display" w:hAnsi="Aptos Display"/>
+        </w:rPr>
+        <w:t xml:space="preserve">El camino desde A </w:t>
+      </w:r>
+      <w:proofErr w:type="spellStart"/>
+      <w:r>
+        <w:rPr>
+          <w:rFonts w:ascii="Aptos Display" w:hAnsi="Aptos Display"/>
+        </w:rPr>
+        <w:t>a</w:t>
+      </w:r>
+      <w:proofErr w:type="spellEnd"/>
+      <w:r>
+        <w:rPr>
+          <w:rFonts w:ascii="Aptos Display" w:hAnsi="Aptos Display"/>
+        </w:rPr>
+        <w:t xml:space="preserve"> J es único, lo conforman los nodos </w:t>
+      </w:r>
+      <w:r>
+        <w:rPr>
+          <w:rFonts w:ascii="Aptos Display" w:hAnsi="Aptos Display"/>
+        </w:rPr>
+        <w:t>A, B, F, J</w:t>
+      </w:r>
+      <w:r>
+        <w:rPr>
+          <w:rFonts w:ascii="Aptos Display" w:hAnsi="Aptos Display"/>
+        </w:rPr>
+        <w:t xml:space="preserve"> y es de largo </w:t>
+      </w:r>
+      <w:r>
+        <w:rPr>
+          <w:rFonts w:ascii="Aptos Display" w:hAnsi="Aptos Display"/>
+        </w:rPr>
+        <w:t>3.</w:t>
+      </w:r>
+    </w:p>
+    <w:p>
+      <w:pPr>
+        <w:pStyle w:val="Prrafodelista"/>
+        <w:numPr>
+          <w:ilvl w:val="0"/>
+          <w:numId w:val="3"/>
+        </w:numPr>
+        <w:rPr>
+          <w:rFonts w:ascii="Aptos Display" w:hAnsi="Aptos Display"/>
+        </w:rPr>
+      </w:pPr>
+      <w:r>
+        <w:rPr>
+          <w:rFonts w:ascii="Aptos Display" w:hAnsi="Aptos Display"/>
+        </w:rPr>
+        <w:t>M</w:t>
+      </w:r>
+      <w:r>
+        <w:rPr>
+          <w:rFonts w:ascii="Aptos Display" w:hAnsi="Aptos Display"/>
+        </w:rPr>
+        <w:t xml:space="preserve"> es ancestro de P, y por lo tanto </w:t>
+      </w:r>
+      <w:r>
+        <w:rPr>
+          <w:rFonts w:ascii="Aptos Display" w:hAnsi="Aptos Display"/>
+        </w:rPr>
+        <w:t>G</w:t>
+      </w:r>
+      <w:r>
+        <w:rPr>
+          <w:rFonts w:ascii="Aptos Display" w:hAnsi="Aptos Display"/>
+        </w:rPr>
+        <w:t xml:space="preserve"> es descendiente de D.</w:t>
+      </w:r>
+    </w:p>
+    <w:p>
+      <w:pPr>
+        <w:pStyle w:val="Prrafodelista"/>
+        <w:numPr>
+          <w:ilvl w:val="0"/>
+          <w:numId w:val="3"/>
+        </w:numPr>
+        <w:rPr>
+          <w:rFonts w:ascii="Aptos Display" w:hAnsi="Aptos Display"/>
+        </w:rPr>
+      </w:pPr>
+      <w:r>
+        <w:rPr>
+          <w:rFonts w:ascii="Aptos Display" w:hAnsi="Aptos Display"/>
+        </w:rPr>
+        <w:t xml:space="preserve">L no es descendiente de C, puesto que no existe </w:t>
+      </w:r>
+      <w:r>
+        <w:rPr>
+          <w:rFonts w:ascii="Aptos Display" w:hAnsi="Aptos Display"/>
+        </w:rPr>
+        <w:t xml:space="preserve">un camino </w:t>
+      </w:r>
+      <w:r>
+        <w:rPr>
+          <w:rFonts w:ascii="Aptos Display" w:hAnsi="Aptos Display"/>
+        </w:rPr>
+        <w:t>desde C a L.</w:t>
+      </w:r>
+    </w:p>
+    <w:p>
+      <w:pPr>
+        <w:pStyle w:val="Prrafodelista"/>
+        <w:numPr>
+          <w:ilvl w:val="0"/>
+          <w:numId w:val="3"/>
+        </w:numPr>
+        <w:rPr>
+          <w:rFonts w:ascii="Aptos Display" w:hAnsi="Aptos Display"/>
+        </w:rPr>
+      </w:pPr>
+      <w:r>
+        <w:rPr>
+          <w:rFonts w:ascii="Aptos Display" w:hAnsi="Aptos Display"/>
+        </w:rPr>
+        <w:t xml:space="preserve">La profundidad/nivel de C es </w:t>
+      </w:r>
+      <w:r>
+        <w:rPr>
+          <w:rFonts w:ascii="Aptos Display" w:hAnsi="Aptos Display"/>
+        </w:rPr>
+        <w:t>1</w:t>
+      </w:r>
+      <w:r>
+        <w:rPr>
+          <w:rFonts w:ascii="Aptos Display" w:hAnsi="Aptos Display"/>
+        </w:rPr>
+        <w:t xml:space="preserve">, de F es </w:t>
+      </w:r>
+      <w:r>
+        <w:rPr>
+          <w:rFonts w:ascii="Aptos Display" w:hAnsi="Aptos Display"/>
+        </w:rPr>
+        <w:t>2</w:t>
+      </w:r>
+      <w:r>
+        <w:rPr>
+          <w:rFonts w:ascii="Aptos Display" w:hAnsi="Aptos Display"/>
+        </w:rPr>
+        <w:t xml:space="preserve"> y de </w:t>
+      </w:r>
+      <w:r>
+        <w:rPr>
+          <w:rFonts w:ascii="Aptos Display" w:hAnsi="Aptos Display"/>
+        </w:rPr>
+        <w:t>Q</w:t>
+      </w:r>
+      <w:r>
+        <w:rPr>
+          <w:rFonts w:ascii="Aptos Display" w:hAnsi="Aptos Display"/>
+        </w:rPr>
+        <w:t xml:space="preserve"> es 4.</w:t>
+      </w:r>
+    </w:p>
+    <w:p>
+      <w:pPr>
+        <w:pStyle w:val="Prrafodelista"/>
+        <w:numPr>
+          <w:ilvl w:val="0"/>
+          <w:numId w:val="3"/>
+        </w:numPr>
+        <w:rPr>
+          <w:rFonts w:ascii="Aptos Display" w:hAnsi="Aptos Display"/>
+        </w:rPr>
+      </w:pPr>
+      <w:r>
+        <w:rPr>
+          <w:rFonts w:ascii="Aptos Display" w:hAnsi="Aptos Display"/>
+        </w:rPr>
+        <w:t xml:space="preserve">La altura de C es </w:t>
+      </w:r>
+      <w:r>
+        <w:rPr>
+          <w:rFonts w:ascii="Aptos Display" w:hAnsi="Aptos Display"/>
+        </w:rPr>
+        <w:t>0</w:t>
+      </w:r>
+      <w:r>
+        <w:rPr>
+          <w:rFonts w:ascii="Aptos Display" w:hAnsi="Aptos Display"/>
+        </w:rPr>
+        <w:t xml:space="preserve">, de </w:t>
+      </w:r>
+      <w:r>
+        <w:rPr>
+          <w:rFonts w:ascii="Aptos Display" w:hAnsi="Aptos Display"/>
+        </w:rPr>
+        <w:t>F</w:t>
+      </w:r>
+      <w:r>
+        <w:rPr>
+          <w:rFonts w:ascii="Aptos Display" w:hAnsi="Aptos Display"/>
+        </w:rPr>
+        <w:t xml:space="preserve"> es 1 y de D es </w:t>
+      </w:r>
+      <w:r>
+        <w:rPr>
+          <w:rFonts w:ascii="Aptos Display" w:hAnsi="Aptos Display"/>
+        </w:rPr>
+        <w:t>3.</w:t>
+      </w:r>
+    </w:p>
+    <w:p>
+      <w:pPr>
+        <w:pStyle w:val="Prrafodelista"/>
+        <w:numPr>
+          <w:ilvl w:val="0"/>
+          <w:numId w:val="3"/>
+        </w:numPr>
+        <w:rPr>
+          <w:rFonts w:ascii="Aptos Display" w:hAnsi="Aptos Display"/>
+        </w:rPr>
+      </w:pPr>
+      <w:r>
+        <w:rPr>
+          <w:rFonts w:ascii="Aptos Display" w:hAnsi="Aptos Display"/>
+        </w:rPr>
+        <w:t xml:space="preserve">La altura del árbol es 4 (largo del camino entre la </w:t>
+      </w:r>
+      <w:r>
+        <w:rPr>
+          <w:rFonts w:ascii="Aptos Display" w:hAnsi="Aptos Display"/>
+        </w:rPr>
+        <w:t xml:space="preserve">A </w:t>
+      </w:r>
+      <w:r>
+        <w:rPr>
+          <w:rFonts w:ascii="Aptos Display" w:hAnsi="Aptos Display"/>
+        </w:rPr>
+        <w:t xml:space="preserve">y </w:t>
+      </w:r>
+      <w:r>
+        <w:rPr>
+          <w:rFonts w:ascii="Aptos Display" w:hAnsi="Aptos Display"/>
+        </w:rPr>
+        <w:t>P</w:t>
+      </w:r>
+      <w:r>
+        <w:rPr>
+          <w:rFonts w:ascii="Aptos Display" w:hAnsi="Aptos Display"/>
+        </w:rPr>
+        <w:t>).</w:t>
+      </w:r>
+    </w:p>
+    <w:p>
+      <w:pPr>
+        <w:rPr>
+          <w:rFonts w:ascii="Aptos Display" w:hAnsi="Aptos Display"/>
+        </w:rPr>
+      </w:pPr>
+      <w:r>
+        <w:rPr>
+          <w:rFonts w:ascii="Aptos Display" w:hAnsi="Aptos Display"/>
+          <w:b/>
+          <w:bCs/>
+        </w:rPr>
+        <w:t>1</w:t>
+      </w:r>
+      <w:r>
+        <w:rPr>
+          <w:rFonts w:ascii="Aptos Display" w:hAnsi="Aptos Display"/>
+          <w:b/>
+          <w:bCs/>
+        </w:rPr>
+        <w:t xml:space="preserve">5. B. </w:t>
+      </w:r>
+      <w:proofErr w:type="spellStart"/>
+      <w:r>
+        <w:rPr>
+          <w:rFonts w:ascii="Aptos Display" w:hAnsi="Aptos Display"/>
+          <w:b/>
+          <w:bCs/>
+          <w:u w:val="single"/>
+        </w:rPr>
+        <w:t>PreOrden</w:t>
+      </w:r>
+      <w:proofErr w:type="spellEnd"/>
+      <w:r>
+        <w:rPr>
+          <w:rFonts w:ascii="Aptos Display" w:hAnsi="Aptos Display"/>
+          <w:b/>
+          <w:bCs/>
+        </w:rPr>
+        <w:t xml:space="preserve">: </w:t>
+      </w:r>
+      <w:r>
+        <w:rPr>
+          <w:rFonts w:ascii="Aptos Display" w:hAnsi="Aptos Display"/>
+        </w:rPr>
+        <w:t xml:space="preserve">A </w:t>
+      </w:r>
+      <w:r>
+        <w:rPr>
+          <w:rFonts w:ascii="Aptos Display" w:hAnsi="Aptos Display"/>
+        </w:rPr>
+        <w:t xml:space="preserve">B E F J K L C D G M P Q H I N O </w:t>
+      </w:r>
+    </w:p>
+    <w:p>
+      <w:pPr>
+        <w:rPr>
+          <w:rFonts w:ascii="Aptos Display" w:hAnsi="Aptos Display"/>
+        </w:rPr>
+      </w:pPr>
+      <w:proofErr w:type="spellStart"/>
+      <w:r>
+        <w:rPr>
+          <w:rFonts w:ascii="Aptos Display" w:hAnsi="Aptos Display"/>
+          <w:b/>
+          <w:bCs/>
+        </w:rPr>
+        <w:t>PostOrden</w:t>
+      </w:r>
+      <w:proofErr w:type="spellEnd"/>
+      <w:r>
+        <w:rPr>
+          <w:rFonts w:ascii="Aptos Display" w:hAnsi="Aptos Display"/>
+          <w:b/>
+          <w:bCs/>
+        </w:rPr>
+        <w:t>:</w:t>
+      </w:r>
+      <w:r>
+        <w:rPr>
+          <w:rFonts w:ascii="Aptos Display" w:hAnsi="Aptos Display"/>
+          <w:b/>
+          <w:bCs/>
+        </w:rPr>
+        <w:t xml:space="preserve"> </w:t>
+      </w:r>
+      <w:r>
+        <w:rPr>
+          <w:rFonts w:ascii="Aptos Display" w:hAnsi="Aptos Display"/>
+        </w:rPr>
+        <w:t>E J K L F B C P Q M G H N O I D A</w:t>
+      </w:r>
+    </w:p>
+    <w:p>
+      <w:pPr>
+        <w:rPr>
+          <w:rFonts w:ascii="Aptos Display" w:hAnsi="Aptos Display"/>
+        </w:rPr>
+      </w:pPr>
+      <w:proofErr w:type="spellStart"/>
+      <w:r>
+        <w:rPr>
+          <w:rFonts w:ascii="Aptos Display" w:hAnsi="Aptos Display"/>
+          <w:b/>
+          <w:bCs/>
+        </w:rPr>
+        <w:lastRenderedPageBreak/>
+        <w:t>InOrden</w:t>
+      </w:r>
+      <w:proofErr w:type="spellEnd"/>
+      <w:r>
+        <w:rPr>
+          <w:rFonts w:ascii="Aptos Display" w:hAnsi="Aptos Display"/>
+          <w:b/>
+          <w:bCs/>
+        </w:rPr>
+        <w:t>:</w:t>
+      </w:r>
+      <w:r>
+        <w:rPr>
+          <w:rFonts w:ascii="Aptos Display" w:hAnsi="Aptos Display"/>
+          <w:b/>
+          <w:bCs/>
+        </w:rPr>
+        <w:t xml:space="preserve"> </w:t>
+      </w:r>
+      <w:r>
+        <w:rPr>
+          <w:rFonts w:ascii="Aptos Display" w:hAnsi="Aptos Display"/>
+        </w:rPr>
+        <w:t>E B J F K L A C P M Q G D H N I O</w:t>
+      </w:r>
+    </w:p>
+    <w:p>
+      <w:pPr>
+        <w:rPr>
+          <w:rFonts w:ascii="Aptos Display" w:hAnsi="Aptos Display"/>
+          <w:b/>
+          <w:bCs/>
+        </w:rPr>
+      </w:pPr>
+      <w:r>
+        <w:rPr>
+          <w:rFonts w:ascii="Aptos Display" w:hAnsi="Aptos Display"/>
+          <w:b/>
+          <w:bCs/>
+        </w:rPr>
+        <w:t>Por niveles:</w:t>
+      </w:r>
+      <w:r>
+        <w:rPr>
+          <w:rFonts w:ascii="Aptos Display" w:hAnsi="Aptos Display"/>
+          <w:b/>
+          <w:bCs/>
+        </w:rPr>
+        <w:t xml:space="preserve"> </w:t>
+      </w:r>
+      <w:r>
+        <w:rPr>
+          <w:rFonts w:ascii="Aptos Display" w:hAnsi="Aptos Display"/>
+        </w:rPr>
+        <w:t>A B C D E F G H I J K L M N O P Q</w:t>
+      </w:r>
+    </w:p>
+    <w:p>
+      <w:pPr>
+        <w:rPr>
+          <w:rFonts w:ascii="Aptos Display" w:hAnsi="Aptos Display"/>
+          <w:u w:val="single"/>
+        </w:rPr>
+      </w:pPr>
+      <w:r>
+        <w:rPr>
+          <w:rFonts w:ascii="Aptos Display" w:hAnsi="Aptos Display"/>
+        </w:rPr>
+        <w:t>INORDEN ARBOL GENERAL: HIJO IZQUIERDO, PADRE, TODOS LOS HIJOS DERECHOS.</w:t>
+      </w:r>
+    </w:p>
+    <w:p>
+      <w:pPr>
+        <w:rPr>
+          <w:rFonts w:ascii="Aptos Display" w:hAnsi="Aptos Display"/>
+        </w:rPr>
+      </w:pPr>
+      <w:r>
+        <w:rPr>
+          <w:rFonts w:ascii="Aptos Display" w:hAnsi="Aptos Display"/>
+          <w:b/>
+          <w:bCs/>
+        </w:rPr>
+        <w:t xml:space="preserve">16. </w:t>
+      </w:r>
+      <w:r>
+        <w:rPr>
+          <w:rFonts w:ascii="Aptos Display" w:hAnsi="Aptos Display"/>
+        </w:rPr>
+        <w:t>¿Cuál es el número mínimo y máximo de nodos de un árbol general completo de altura h y grado k?</w:t>
+      </w:r>
+    </w:p>
+    <w:p>
+      <w:pPr>
+        <w:rPr>
+          <w:rFonts w:ascii="Aptos Display" w:hAnsi="Aptos Display"/>
+        </w:rPr>
+      </w:pPr>
+      <w:r>
+        <w:rPr>
+          <w:rFonts w:ascii="Aptos Display" w:hAnsi="Aptos Display"/>
+        </w:rPr>
+        <w:t xml:space="preserve">Mínimo: </w:t>
+      </w:r>
+      <w:r>
+        <w:rPr>
+          <w:rFonts w:ascii="Aptos Display" w:hAnsi="Aptos Display"/>
+        </w:rPr>
+        <w:t>(</w:t>
+      </w:r>
+      <w:proofErr w:type="spellStart"/>
+      <w:r>
+        <w:rPr>
+          <w:rFonts w:ascii="Aptos Display" w:hAnsi="Aptos Display"/>
+        </w:rPr>
+        <w:t>k</w:t>
+      </w:r>
+      <w:r>
+        <w:rPr>
+          <w:rFonts w:ascii="Aptos Display" w:hAnsi="Aptos Display"/>
+          <w:vertAlign w:val="superscript"/>
+        </w:rPr>
+        <w:t>h</w:t>
+      </w:r>
+      <w:proofErr w:type="spellEnd"/>
+      <w:r>
+        <w:rPr>
+          <w:rFonts w:ascii="Aptos Display" w:hAnsi="Aptos Display"/>
+        </w:rPr>
+        <w:t xml:space="preserve"> +k -2) / (k-1)</w:t>
+      </w:r>
+    </w:p>
+    <w:p>
+      <w:pPr>
+        <w:rPr>
+          <w:rFonts w:ascii="Aptos Display" w:hAnsi="Aptos Display"/>
+        </w:rPr>
+      </w:pPr>
+      <w:r>
+        <w:rPr>
+          <w:rFonts w:ascii="Aptos Display" w:hAnsi="Aptos Display"/>
+        </w:rPr>
+        <w:t xml:space="preserve">Máximo: </w:t>
+      </w:r>
+      <w:r>
+        <w:rPr>
+          <w:rFonts w:ascii="Aptos Display" w:hAnsi="Aptos Display"/>
+        </w:rPr>
+        <w:t>(k</w:t>
+      </w:r>
+      <w:r>
+        <w:rPr>
+          <w:rFonts w:ascii="Aptos Display" w:hAnsi="Aptos Display"/>
+          <w:vertAlign w:val="superscript"/>
+        </w:rPr>
+        <w:t>h+1</w:t>
+      </w:r>
+      <w:r>
+        <w:rPr>
+          <w:rFonts w:ascii="Aptos Display" w:hAnsi="Aptos Display"/>
+        </w:rPr>
+        <w:t xml:space="preserve"> – 1) / (k-1)</w:t>
+      </w:r>
+    </w:p>
+    <w:p>
+      <w:pPr>
+        <w:rPr>
+          <w:rFonts w:ascii="Aptos Display" w:hAnsi="Aptos Display"/>
+        </w:rPr>
+      </w:pPr>
+      <w:r>
+        <w:rPr>
+          <w:rFonts w:ascii="Aptos Display" w:hAnsi="Aptos Display"/>
+        </w:rPr>
+        <w:t xml:space="preserve">Donde </w:t>
+      </w:r>
+      <w:r>
+        <w:rPr>
+          <w:rFonts w:ascii="Aptos Display" w:hAnsi="Aptos Display"/>
+        </w:rPr>
+        <w:t>k es el grado</w:t>
+      </w:r>
+      <w:r>
+        <w:rPr>
+          <w:rFonts w:ascii="Aptos Display" w:hAnsi="Aptos Display"/>
+        </w:rPr>
+        <w:t xml:space="preserve"> (cantidad de hijos de la raíz)</w:t>
+      </w:r>
+      <w:r>
+        <w:rPr>
+          <w:rFonts w:ascii="Aptos Display" w:hAnsi="Aptos Display"/>
+        </w:rPr>
+        <w:t xml:space="preserve"> y h la altura.</w:t>
+      </w:r>
+    </w:p>
+    <w:p>
+      <w:pPr>
+        <w:rPr>
+          <w:rFonts w:ascii="Aptos Display" w:hAnsi="Aptos Display"/>
+        </w:rPr>
+      </w:pPr>
+      <w:r>
+        <w:rPr>
+          <w:rFonts w:ascii="Aptos Display" w:hAnsi="Aptos Display"/>
+          <w:b/>
+          <w:bCs/>
+        </w:rPr>
+        <w:t>17.</w:t>
+      </w:r>
+      <w:r>
+        <w:rPr>
+          <w:rFonts w:ascii="Aptos Display" w:hAnsi="Aptos Display"/>
+        </w:rPr>
+        <w:t xml:space="preserve"> </w:t>
+      </w:r>
+      <w:r>
+        <w:rPr>
+          <w:rFonts w:ascii="Aptos Display" w:hAnsi="Aptos Display"/>
+        </w:rPr>
+        <w:t xml:space="preserve">El recorrido </w:t>
+      </w:r>
+      <w:proofErr w:type="spellStart"/>
+      <w:r>
+        <w:rPr>
+          <w:rFonts w:ascii="Aptos Display" w:hAnsi="Aptos Display"/>
+        </w:rPr>
+        <w:t>inorden</w:t>
+      </w:r>
+      <w:proofErr w:type="spellEnd"/>
+      <w:r>
+        <w:rPr>
+          <w:rFonts w:ascii="Aptos Display" w:hAnsi="Aptos Display"/>
+        </w:rPr>
+        <w:t xml:space="preserve"> en un árbol general visita:</w:t>
+      </w:r>
+    </w:p>
+    <w:p>
+      <w:pPr>
+        <w:rPr>
+          <w:rFonts w:ascii="Aptos Display" w:hAnsi="Aptos Display"/>
+        </w:rPr>
+      </w:pPr>
+      <w:r>
+        <w:rPr>
+          <w:rFonts w:ascii="Aptos Display" w:hAnsi="Aptos Display"/>
+        </w:rPr>
+        <w:t xml:space="preserve"> a) Primero la mitad de los subárboles hijos, luego la raíz y luego los restantes subárboles hijos</w:t>
+      </w:r>
+      <w:r>
+        <w:rPr>
+          <w:rFonts w:ascii="Aptos Display" w:hAnsi="Aptos Display"/>
+        </w:rPr>
+        <w:t>.</w:t>
+      </w:r>
+    </w:p>
+    <w:p>
+      <w:pPr>
+        <w:rPr>
+          <w:rFonts w:ascii="Aptos Display" w:hAnsi="Aptos Display"/>
+        </w:rPr>
+      </w:pPr>
+      <w:r>
+        <w:rPr>
+          <w:rFonts w:ascii="Aptos Display" w:hAnsi="Aptos Display"/>
+        </w:rPr>
+        <w:t>b) Primero la raíz y luego los subárboles hijos</w:t>
+      </w:r>
+      <w:r>
+        <w:rPr>
+          <w:rFonts w:ascii="Aptos Display" w:hAnsi="Aptos Display"/>
+        </w:rPr>
+        <w:t>.</w:t>
+      </w:r>
+    </w:p>
+    <w:p>
+      <w:pPr>
+        <w:rPr>
+          <w:rFonts w:ascii="Aptos Display" w:hAnsi="Aptos Display"/>
+        </w:rPr>
+      </w:pPr>
+      <w:r>
+        <w:rPr>
+          <w:rFonts w:ascii="Aptos Display" w:hAnsi="Aptos Display"/>
+        </w:rPr>
+        <w:t>c) Primero los subárboles hijos y luego la raíz</w:t>
+      </w:r>
+      <w:r>
+        <w:rPr>
+          <w:rFonts w:ascii="Aptos Display" w:hAnsi="Aptos Display"/>
+        </w:rPr>
+        <w:t>.</w:t>
+      </w:r>
+    </w:p>
+    <w:p>
+      <w:pPr>
+        <w:rPr>
+          <w:rFonts w:ascii="Aptos Display" w:hAnsi="Aptos Display"/>
+          <w:b/>
+          <w:bCs/>
+        </w:rPr>
+      </w:pPr>
+      <w:r>
+        <w:rPr>
+          <w:rFonts w:ascii="Aptos Display" w:hAnsi="Aptos Display"/>
+          <w:b/>
+          <w:bCs/>
+          <w:highlight w:val="yellow"/>
+        </w:rPr>
+        <w:t>d) Primero el subárbol hijo más izquierdo, luego la raíz y luego los restantes subárboles</w:t>
+      </w:r>
+      <w:r>
+        <w:rPr>
+          <w:rFonts w:ascii="Aptos Display" w:hAnsi="Aptos Display"/>
+          <w:b/>
+          <w:bCs/>
+          <w:highlight w:val="yellow"/>
+        </w:rPr>
+        <w:t xml:space="preserve"> hijos.</w:t>
+      </w:r>
+    </w:p>
+    <w:p>
+      <w:pPr>
+        <w:rPr>
+          <w:rFonts w:ascii="Aptos Display" w:hAnsi="Aptos Display"/>
+        </w:rPr>
+      </w:pPr>
+      <w:r>
+        <w:rPr>
+          <w:rFonts w:ascii="Aptos Display" w:hAnsi="Aptos Display"/>
+          <w:b/>
+          <w:bCs/>
+        </w:rPr>
+        <w:t>18.</w:t>
+      </w:r>
+      <w:r>
+        <w:rPr>
+          <w:rFonts w:ascii="Aptos Display" w:hAnsi="Aptos Display"/>
+        </w:rPr>
+        <w:t xml:space="preserve"> </w:t>
+      </w:r>
+      <w:r>
+        <w:rPr>
+          <w:rFonts w:ascii="Aptos Display" w:hAnsi="Aptos Display"/>
+        </w:rPr>
+        <w:t>En un árbol general, la profundidad de un nodo n1 es……..</w:t>
+      </w:r>
+    </w:p>
+    <w:p>
+      <w:pPr>
+        <w:rPr>
+          <w:rFonts w:ascii="Aptos Display" w:hAnsi="Aptos Display"/>
+          <w:b/>
+          <w:bCs/>
+        </w:rPr>
+      </w:pPr>
+      <w:r>
+        <w:rPr>
+          <w:rFonts w:ascii="Aptos Display" w:hAnsi="Aptos Display"/>
+          <w:b/>
+          <w:bCs/>
+          <w:highlight w:val="yellow"/>
+        </w:rPr>
+        <w:t>a) La longitud del único camino que existe entre la raíz y el nodo n1</w:t>
+      </w:r>
+      <w:r>
+        <w:rPr>
+          <w:rFonts w:ascii="Aptos Display" w:hAnsi="Aptos Display"/>
+          <w:b/>
+          <w:bCs/>
+          <w:highlight w:val="yellow"/>
+        </w:rPr>
+        <w:t>.</w:t>
+      </w:r>
+      <w:r>
+        <w:rPr>
+          <w:rFonts w:ascii="Aptos Display" w:hAnsi="Aptos Display"/>
+          <w:b/>
+          <w:bCs/>
+        </w:rPr>
+        <w:t xml:space="preserve"> </w:t>
+      </w:r>
+    </w:p>
+    <w:p>
+      <w:pPr>
+        <w:rPr>
+          <w:rFonts w:ascii="Aptos Display" w:hAnsi="Aptos Display"/>
+        </w:rPr>
+      </w:pPr>
+      <w:r>
+        <w:rPr>
+          <w:rFonts w:ascii="Aptos Display" w:hAnsi="Aptos Display"/>
+        </w:rPr>
+        <w:t>b) La longitud del camino más largo que existe entre el nodo n1 y una hoja</w:t>
+      </w:r>
+      <w:r>
+        <w:rPr>
+          <w:rFonts w:ascii="Aptos Display" w:hAnsi="Aptos Display"/>
+        </w:rPr>
+        <w:t xml:space="preserve">. </w:t>
+      </w:r>
+    </w:p>
+    <w:p>
+      <w:pPr>
+        <w:rPr>
+          <w:rFonts w:ascii="Aptos Display" w:hAnsi="Aptos Display"/>
+        </w:rPr>
+      </w:pPr>
+      <w:r>
+        <w:rPr>
+          <w:rFonts w:ascii="Aptos Display" w:hAnsi="Aptos Display"/>
+        </w:rPr>
+        <w:t>c) La cantidad de nodos hijos del nodo n1</w:t>
+      </w:r>
+      <w:r>
+        <w:rPr>
+          <w:rFonts w:ascii="Aptos Display" w:hAnsi="Aptos Display"/>
+        </w:rPr>
+        <w:t>.</w:t>
+      </w:r>
+      <w:r>
+        <w:rPr>
+          <w:rFonts w:ascii="Aptos Display" w:hAnsi="Aptos Display"/>
+        </w:rPr>
+        <w:t xml:space="preserve"> </w:t>
+      </w:r>
+    </w:p>
+    <w:p>
+      <w:pPr>
+        <w:rPr>
+          <w:rFonts w:ascii="Aptos Display" w:hAnsi="Aptos Display"/>
+        </w:rPr>
+      </w:pPr>
+      <w:r>
+        <w:rPr>
+          <w:rFonts w:ascii="Aptos Display" w:hAnsi="Aptos Display"/>
+        </w:rPr>
+        <w:t>d) Ninguna de las otras opciones</w:t>
+      </w:r>
+    </w:p>
+    <w:p>
+      <w:pPr>
+        <w:rPr>
+          <w:rFonts w:ascii="Aptos Display" w:hAnsi="Aptos Display"/>
+        </w:rPr>
+      </w:pPr>
+      <w:r>
+        <w:rPr>
+          <w:rFonts w:ascii="Aptos Display" w:hAnsi="Aptos Display"/>
+          <w:b/>
+          <w:bCs/>
+        </w:rPr>
+        <w:t>19.</w:t>
+      </w:r>
+      <w:r>
+        <w:rPr>
+          <w:rFonts w:ascii="Aptos Display" w:hAnsi="Aptos Display"/>
+        </w:rPr>
+        <w:t xml:space="preserve"> </w:t>
+      </w:r>
+      <w:r>
+        <w:rPr>
+          <w:rFonts w:ascii="Aptos Display" w:hAnsi="Aptos Display"/>
+        </w:rPr>
+        <w:t xml:space="preserve">Un árbol general lleno de grado 4, tiene 21 nodos. </w:t>
+      </w:r>
+    </w:p>
+    <w:p>
+      <w:pPr>
+        <w:rPr>
+          <w:rFonts w:ascii="Aptos Display" w:hAnsi="Aptos Display"/>
+          <w:b/>
+          <w:bCs/>
+        </w:rPr>
+      </w:pPr>
+      <w:r>
+        <w:rPr>
+          <w:rFonts w:ascii="Aptos Display" w:hAnsi="Aptos Display"/>
+        </w:rPr>
+        <w:t xml:space="preserve">a) ¿Cuál es la altura del árbol? </w:t>
+      </w:r>
+      <w:r>
+        <w:rPr>
+          <w:rFonts w:ascii="Aptos Display" w:hAnsi="Aptos Display"/>
+          <w:b/>
+          <w:bCs/>
+          <w:highlight w:val="yellow"/>
+        </w:rPr>
+        <w:t>ALTURA: 3</w:t>
+      </w:r>
+    </w:p>
+    <w:p>
+      <w:pPr>
+        <w:rPr>
+          <w:rFonts w:ascii="Aptos Display" w:hAnsi="Aptos Display"/>
+        </w:rPr>
+      </w:pPr>
+      <w:r>
+        <w:rPr>
+          <w:rFonts w:ascii="Aptos Display" w:hAnsi="Aptos Display"/>
+        </w:rPr>
+        <w:t>b) Desarrolle el proceso realizado para obtener la respuesta anterior</w:t>
+      </w:r>
+    </w:p>
+    <w:p>
+      <w:pPr>
+        <w:jc w:val="center"/>
+        <w:rPr>
+          <w:rFonts w:ascii="Aptos Display" w:hAnsi="Aptos Display"/>
+        </w:rPr>
+      </w:pPr>
+      <w:r>
+        <w:rPr>
+          <w:rFonts w:ascii="Aptos Display" w:hAnsi="Aptos Display"/>
+          <w:noProof/>
+        </w:rPr>
+        <w:lastRenderedPageBreak/>
+        <w:drawing>
+          <wp:inline distT="0" distB="0" distL="0" distR="0" wp14:anchorId="3FE99584" wp14:editId="2104DC86">
+            <wp:extent cx="4435083" cy="3261076"/>
+            <wp:effectExtent l="0" t="0" r="3810" b="0"/>
+            <wp:docPr id="441858212" name="Imagen 2"/>
+            <wp:cNvGraphicFramePr>
+              <a:graphicFrameLocks xmlns:a="http://schemas.openxmlformats.org/drawingml/2006/main" noChangeAspect="1"/>
+            </wp:cNvGraphicFramePr>
+            <a:graphic xmlns:a="http://schemas.openxmlformats.org/drawingml/2006/main">
+              <a:graphicData uri="http://schemas.openxmlformats.org/drawingml/2006/picture">
+                <pic:pic xmlns:pic="http://schemas.openxmlformats.org/drawingml/2006/picture">
+                  <pic:nvPicPr>
+                    <pic:cNvPr id="0" name="Picture 2"/>
+                    <pic:cNvPicPr>
+                      <a:picLocks noChangeAspect="1" noChangeArrowheads="1"/>
+                    </pic:cNvPicPr>
+                  </pic:nvPicPr>
+                  <pic:blipFill rotWithShape="1">
+                    <a:blip r:embed="rId16">
+                      <a:extLst>
+                        <a:ext uri="{28A0092B-C50C-407E-A947-70E740481C1C}">
+                          <a14:useLocalDpi xmlns:a14="http://schemas.microsoft.com/office/drawing/2010/main" val="0"/>
+                        </a:ext>
+                      </a:extLst>
+                    </a:blip>
+                    <a:srcRect l="11646" t="26709" r="6077" b="28030"/>
+                    <a:stretch/>
+                  </pic:blipFill>
+                  <pic:spPr bwMode="auto">
+                    <a:xfrm>
+                      <a:off x="0" y="0"/>
+                      <a:ext cx="4435715" cy="3261541"/>
+                    </a:xfrm>
+                    <a:prstGeom prst="rect">
+                      <a:avLst/>
+                    </a:prstGeom>
+                    <a:noFill/>
+                    <a:ln>
+                      <a:noFill/>
+                    </a:ln>
+                    <a:extLst>
+                      <a:ext uri="{53640926-AAD7-44D8-BBD7-CCE9431645EC}">
+                        <a14:shadowObscured xmlns:a14="http://schemas.microsoft.com/office/drawing/2010/main"/>
+                      </a:ext>
+                    </a:extLst>
+                  </pic:spPr>
+                </pic:pic>
+              </a:graphicData>
+            </a:graphic>
+          </wp:inline>
+        </w:drawing>
+      </w:r>
+    </w:p>
+    <w:p>
+      <w:pPr>
+        <w:rPr>
+          <w:rFonts w:ascii="Aptos Display" w:hAnsi="Aptos Display"/>
+        </w:rPr>
+      </w:pPr>
+      <w:r>
+        <w:rPr>
+          <w:rFonts w:ascii="Aptos Display" w:hAnsi="Aptos Display"/>
+          <w:b/>
+          <w:bCs/>
+        </w:rPr>
+        <w:t xml:space="preserve">20. </w:t>
+      </w:r>
+      <w:r>
+        <w:rPr>
+          <w:rFonts w:ascii="Aptos Display" w:hAnsi="Aptos Display"/>
+        </w:rPr>
+        <w:t>¿Cuál es la cantidad mínima de nodos en un árbol general completo de grado 3 y altura 4?</w:t>
+      </w:r>
+    </w:p>
+    <w:p>
+      <w:pPr>
+        <w:jc w:val="center"/>
+        <w:rPr>
+          <w:rFonts w:ascii="Aptos Display" w:hAnsi="Aptos Display"/>
+          <w:b/>
+          <w:bCs/>
+        </w:rPr>
+      </w:pPr>
+      <w:r>
+        <w:rPr>
+          <w:rFonts w:ascii="Aptos Display" w:hAnsi="Aptos Display"/>
+        </w:rPr>
+        <w:t xml:space="preserve">a) 40 </w:t>
+      </w:r>
+      <w:r>
+        <w:rPr>
+          <w:rFonts w:ascii="Aptos Display" w:hAnsi="Aptos Display"/>
+        </w:rPr>
+        <w:tab/>
+      </w:r>
+      <w:r>
+        <w:rPr>
+          <w:rFonts w:ascii="Aptos Display" w:hAnsi="Aptos Display"/>
+          <w:b/>
+          <w:bCs/>
+          <w:highlight w:val="yellow"/>
+        </w:rPr>
+        <w:t>b) 41</w:t>
+      </w:r>
+      <w:r>
+        <w:rPr>
+          <w:rFonts w:ascii="Aptos Display" w:hAnsi="Aptos Display"/>
+        </w:rPr>
+        <w:tab/>
+      </w:r>
+      <w:r>
+        <w:rPr>
+          <w:rFonts w:ascii="Aptos Display" w:hAnsi="Aptos Display"/>
+        </w:rPr>
+        <w:t xml:space="preserve"> c) 121</w:t>
+      </w:r>
+      <w:r>
+        <w:rPr>
+          <w:rFonts w:ascii="Aptos Display" w:hAnsi="Aptos Display"/>
+        </w:rPr>
+        <w:tab/>
+      </w:r>
+      <w:r>
+        <w:rPr>
+          <w:rFonts w:ascii="Aptos Display" w:hAnsi="Aptos Display"/>
+        </w:rPr>
+        <w:t xml:space="preserve"> d) 122</w:t>
+      </w:r>
+    </w:p>
+    <w:p>
+      <w:pPr>
+        <w:rPr>
+          <w:rFonts w:ascii="Aptos Display" w:hAnsi="Aptos Display"/>
+        </w:rPr>
+      </w:pPr>
+      <w:r>
+        <w:rPr>
+          <w:rFonts w:ascii="Aptos Display" w:hAnsi="Aptos Display"/>
+          <w:b/>
+          <w:bCs/>
+        </w:rPr>
+        <w:t>21.</w:t>
+      </w:r>
+      <w:r>
+        <w:rPr>
+          <w:rFonts w:ascii="Aptos Display" w:hAnsi="Aptos Display"/>
+        </w:rPr>
+        <w:t xml:space="preserve"> </w:t>
+      </w:r>
+      <w:r>
+        <w:rPr>
+          <w:rFonts w:ascii="Aptos Display" w:hAnsi="Aptos Display"/>
+        </w:rPr>
+        <w:t xml:space="preserve">Si un árbol general lleno de grado 5 tiene 125 hojas. </w:t>
+      </w:r>
+    </w:p>
+    <w:p>
+      <w:pPr>
+        <w:rPr>
+          <w:rFonts w:ascii="Aptos Display" w:hAnsi="Aptos Display"/>
+        </w:rPr>
+      </w:pPr>
+      <w:r>
+        <w:rPr>
+          <w:rFonts w:ascii="Aptos Display" w:hAnsi="Aptos Display"/>
+        </w:rPr>
+        <w:t>a) ¿Cuál es la cantidad de nodos internos del árbol?</w:t>
+      </w:r>
+      <w:r>
+        <w:rPr>
+          <w:rFonts w:ascii="Aptos Display" w:hAnsi="Aptos Display"/>
+        </w:rPr>
+        <w:t xml:space="preserve"> </w:t>
+      </w:r>
+      <w:r>
+        <w:rPr>
+          <w:rFonts w:ascii="Aptos Display" w:hAnsi="Aptos Display"/>
+          <w:b/>
+          <w:bCs/>
+          <w:highlight w:val="yellow"/>
+        </w:rPr>
+        <w:t>31 NODOS INTERNOS</w:t>
+      </w:r>
+    </w:p>
+    <w:p>
+      <w:pPr>
+        <w:rPr>
+          <w:rFonts w:ascii="Aptos Display" w:hAnsi="Aptos Display"/>
+        </w:rPr>
+      </w:pPr>
+      <w:r>
+        <w:rPr>
+          <w:rFonts w:ascii="Aptos Display" w:hAnsi="Aptos Display"/>
+        </w:rPr>
+        <w:t>b) Desarrolle el proceso realizado para obtener la respuesta anterior.</w:t>
+      </w:r>
+    </w:p>
+    <w:p>
+      <w:pPr>
+        <w:rPr>
+          <w:rFonts w:ascii="Aptos Display" w:hAnsi="Aptos Display"/>
+        </w:rPr>
+      </w:pPr>
+      <w:r>
+        <w:rPr>
+          <w:rFonts w:ascii="Aptos Display" w:hAnsi="Aptos Display"/>
+          <w:noProof/>
+        </w:rPr>
+        <w:lastRenderedPageBreak/>
+        <w:drawing>
+          <wp:inline distT="0" distB="0" distL="0" distR="0" wp14:anchorId="6F94F740" wp14:editId="4F05D425">
+            <wp:extent cx="4401403" cy="5355562"/>
+            <wp:effectExtent l="0" t="0" r="0" b="0"/>
+            <wp:docPr id="1774223393" name="Imagen 3"/>
+            <wp:cNvGraphicFramePr>
+              <a:graphicFrameLocks xmlns:a="http://schemas.openxmlformats.org/drawingml/2006/main" noChangeAspect="1"/>
+            </wp:cNvGraphicFramePr>
+            <a:graphic xmlns:a="http://schemas.openxmlformats.org/drawingml/2006/main">
+              <a:graphicData uri="http://schemas.openxmlformats.org/drawingml/2006/picture">
+                <pic:pic xmlns:pic="http://schemas.openxmlformats.org/drawingml/2006/picture">
+                  <pic:nvPicPr>
+                    <pic:cNvPr id="0" name="Picture 3"/>
+                    <pic:cNvPicPr>
+                      <a:picLocks noChangeAspect="1" noChangeArrowheads="1"/>
+                    </pic:cNvPicPr>
+                  </pic:nvPicPr>
+                  <pic:blipFill rotWithShape="1">
+                    <a:blip r:embed="rId17">
+                      <a:extLst>
+                        <a:ext uri="{28A0092B-C50C-407E-A947-70E740481C1C}">
+                          <a14:useLocalDpi xmlns:a14="http://schemas.microsoft.com/office/drawing/2010/main" val="0"/>
+                        </a:ext>
+                      </a:extLst>
+                    </a:blip>
+                    <a:srcRect l="9368" t="10701" r="8973" b="14962"/>
+                    <a:stretch/>
+                  </pic:blipFill>
+                  <pic:spPr bwMode="auto">
+                    <a:xfrm>
+                      <a:off x="0" y="0"/>
+                      <a:ext cx="4402366" cy="5356734"/>
+                    </a:xfrm>
+                    <a:prstGeom prst="rect">
+                      <a:avLst/>
+                    </a:prstGeom>
+                    <a:noFill/>
+                    <a:ln>
+                      <a:noFill/>
+                    </a:ln>
+                    <a:extLst>
+                      <a:ext uri="{53640926-AAD7-44D8-BBD7-CCE9431645EC}">
+                        <a14:shadowObscured xmlns:a14="http://schemas.microsoft.com/office/drawing/2010/main"/>
+                      </a:ext>
+                    </a:extLst>
+                  </pic:spPr>
+                </pic:pic>
+              </a:graphicData>
+            </a:graphic>
+          </wp:inline>
+        </w:drawing>
+      </w:r>
+    </w:p>
+    <w:p>
+      <w:pPr>
+        <w:rPr>
+          <w:rFonts w:ascii="Aptos Display" w:hAnsi="Aptos Display"/>
+        </w:rPr>
+      </w:pPr>
+      <w:r>
+        <w:rPr>
+          <w:rFonts w:ascii="Aptos Display" w:hAnsi="Aptos Display"/>
+          <w:b/>
+          <w:bCs/>
+        </w:rPr>
+        <w:t>22.</w:t>
+      </w:r>
+      <w:r>
+        <w:rPr>
+          <w:rFonts w:ascii="Aptos Display" w:hAnsi="Aptos Display"/>
+        </w:rPr>
+        <w:t xml:space="preserve"> </w:t>
+      </w:r>
+      <w:r>
+        <w:rPr>
+          <w:rFonts w:ascii="Aptos Display" w:hAnsi="Aptos Display"/>
+        </w:rPr>
+        <w:t xml:space="preserve">¿Cuál es la cantidad de nodos en un árbol general COMPLETO de grado 4 y altura 3? </w:t>
+      </w:r>
+    </w:p>
+    <w:p>
+      <w:pPr>
+        <w:rPr>
+          <w:rFonts w:ascii="Aptos Display" w:hAnsi="Aptos Display"/>
+        </w:rPr>
+      </w:pPr>
+      <w:r>
+        <w:rPr>
+          <w:rFonts w:ascii="Aptos Display" w:hAnsi="Aptos Display"/>
+        </w:rPr>
+        <w:t xml:space="preserve">a) entre 16 y 21 </w:t>
+      </w:r>
+    </w:p>
+    <w:p>
+      <w:pPr>
+        <w:rPr>
+          <w:rFonts w:ascii="Aptos Display" w:hAnsi="Aptos Display"/>
+          <w:b/>
+          <w:bCs/>
+        </w:rPr>
+      </w:pPr>
+      <w:r>
+        <w:rPr>
+          <w:rFonts w:ascii="Aptos Display" w:hAnsi="Aptos Display"/>
+          <w:b/>
+          <w:bCs/>
+          <w:highlight w:val="yellow"/>
+        </w:rPr>
+        <w:t>b) entre 22 y 85</w:t>
+      </w:r>
+      <w:r>
+        <w:rPr>
+          <w:rFonts w:ascii="Aptos Display" w:hAnsi="Aptos Display"/>
+          <w:b/>
+          <w:bCs/>
+        </w:rPr>
+        <w:t xml:space="preserve"> </w:t>
+      </w:r>
+    </w:p>
+    <w:p>
+      <w:pPr>
+        <w:rPr>
+          <w:rFonts w:ascii="Aptos Display" w:hAnsi="Aptos Display"/>
+        </w:rPr>
+      </w:pPr>
+      <w:r>
+        <w:rPr>
+          <w:rFonts w:ascii="Aptos Display" w:hAnsi="Aptos Display"/>
+        </w:rPr>
+        <w:t xml:space="preserve">c) entre 22 y 64 </w:t>
+      </w:r>
+    </w:p>
+    <w:p>
+      <w:pPr>
+        <w:rPr>
+          <w:rFonts w:ascii="Aptos Display" w:hAnsi="Aptos Display"/>
+        </w:rPr>
+      </w:pPr>
+      <w:r>
+        <w:rPr>
+          <w:rFonts w:ascii="Aptos Display" w:hAnsi="Aptos Display"/>
+        </w:rPr>
+        <w:t>d) entre 16 y 64</w:t>
+      </w:r>
+    </w:p>
+    <w:p>
+      <w:pPr>
+        <w:jc w:val="center"/>
+        <w:rPr>
+          <w:rFonts w:ascii="Aptos Display" w:hAnsi="Aptos Display"/>
+        </w:rPr>
+      </w:pPr>
+      <w:r>
+        <w:rPr>
+          <w:rFonts w:ascii="Aptos Display" w:hAnsi="Aptos Display"/>
+          <w:noProof/>
+        </w:rPr>
+        <w:lastRenderedPageBreak/>
+        <w:drawing>
+          <wp:inline distT="0" distB="0" distL="0" distR="0" wp14:anchorId="77127F6E" wp14:editId="5520B13C">
+            <wp:extent cx="4264445" cy="5205730"/>
+            <wp:effectExtent l="0" t="0" r="3175" b="0"/>
+            <wp:docPr id="1818437480" name="Imagen 1"/>
+            <wp:cNvGraphicFramePr>
+              <a:graphicFrameLocks xmlns:a="http://schemas.openxmlformats.org/drawingml/2006/main" noChangeAspect="1"/>
+            </wp:cNvGraphicFramePr>
+            <a:graphic xmlns:a="http://schemas.openxmlformats.org/drawingml/2006/main">
+              <a:graphicData uri="http://schemas.openxmlformats.org/drawingml/2006/picture">
+                <pic:pic xmlns:pic="http://schemas.openxmlformats.org/drawingml/2006/picture">
+                  <pic:nvPicPr>
+                    <pic:cNvPr id="0" name="Picture 1"/>
+                    <pic:cNvPicPr>
+                      <a:picLocks noChangeAspect="1" noChangeArrowheads="1"/>
+                    </pic:cNvPicPr>
+                  </pic:nvPicPr>
+                  <pic:blipFill rotWithShape="1">
+                    <a:blip r:embed="rId18">
+                      <a:extLst>
+                        <a:ext uri="{28A0092B-C50C-407E-A947-70E740481C1C}">
+                          <a14:useLocalDpi xmlns:a14="http://schemas.microsoft.com/office/drawing/2010/main" val="0"/>
+                        </a:ext>
+                      </a:extLst>
+                    </a:blip>
+                    <a:srcRect l="13546" t="10985" r="7335" b="16758"/>
+                    <a:stretch/>
+                  </pic:blipFill>
+                  <pic:spPr bwMode="auto">
+                    <a:xfrm>
+                      <a:off x="0" y="0"/>
+                      <a:ext cx="4265358" cy="5206844"/>
+                    </a:xfrm>
+                    <a:prstGeom prst="rect">
+                      <a:avLst/>
+                    </a:prstGeom>
+                    <a:noFill/>
+                    <a:ln>
+                      <a:noFill/>
+                    </a:ln>
+                    <a:extLst>
+                      <a:ext uri="{53640926-AAD7-44D8-BBD7-CCE9431645EC}">
+                        <a14:shadowObscured xmlns:a14="http://schemas.microsoft.com/office/drawing/2010/main"/>
+                      </a:ext>
+                    </a:extLst>
+                  </pic:spPr>
+                </pic:pic>
+              </a:graphicData>
+            </a:graphic>
+          </wp:inline>
+        </w:drawing>
+      </w:r>
     </w:p>
     <w:sectPr>
+      <w:footerReference w:type="default" r:id="rId19"/>
       <w:pgSz w:w="11906" w:h="16838"/>
-      <w:pgMar w:top="1417" w:right="1701" w:bottom="1417" w:left="1701" w:header="708" w:footer="708" w:gutter="0"/>
+      <w:pgMar w:top="709" w:right="1701" w:bottom="426" w:left="1701" w:header="708" w:footer="97" w:gutter="0"/>
       <w:cols w:space="708"/>
       <w:docGrid w:linePitch="360"/>
     </w:sectPr>
@@ -648,9 +3253,174 @@
 </w:document>
 </file>
 
+<file path=word/endnotes.xml><?xml version="1.0" encoding="utf-8"?>
+<w:endnotes xmlns:wpc="http://schemas.microsoft.com/office/word/2010/wordprocessingCanvas" xmlns:cx="http://schemas.microsoft.com/office/drawing/2014/chartex" xmlns:cx1="http://schemas.microsoft.com/office/drawing/2015/9/8/chartex" xmlns:cx2="http://schemas.microsoft.com/office/drawing/2015/10/21/chartex" xmlns:cx3="http://schemas.microsoft.com/office/drawing/2016/5/9/chartex" xmlns:cx4="http://schemas.microsoft.com/office/drawing/2016/5/10/chartex" xmlns:cx5="http://schemas.microsoft.com/office/drawing/2016/5/11/chartex" xmlns:cx6="http://schemas.microsoft.com/office/drawing/2016/5/12/chartex" xmlns:cx7="http://schemas.microsoft.com/office/drawing/2016/5/13/chartex" xmlns:cx8="http://schemas.microsoft.com/office/drawing/2016/5/14/chartex" xmlns:mc="http://schemas.openxmlformats.org/markup-compatibility/2006" xmlns:aink="http://schemas.microsoft.com/office/drawing/2016/ink" xmlns:am3d="http://schemas.microsoft.com/office/drawing/2017/model3d" xmlns:o="urn:schemas-microsoft-com:office:office" xmlns:oel="http://schemas.microsoft.com/office/2019/extlst" xmlns:r="http://schemas.openxmlformats.org/officeDocument/2006/relationships" xmlns:m="http://schemas.openxmlformats.org/officeDocument/2006/math" xmlns:v="urn:schemas-microsoft-com:vml" xmlns:wp14="http://schemas.microsoft.com/office/word/2010/wordprocessingDrawing" xmlns:wp="http://schemas.openxmlformats.org/drawingml/2006/wordprocessingDrawing" xmlns:w10="urn:schemas-microsoft-com:office:word" xmlns:w="http://schemas.openxmlformats.org/wordprocessingml/2006/main" xmlns:w14="http://schemas.microsoft.com/office/word/2010/wordml" xmlns:w15="http://schemas.microsoft.com/office/word/2012/wordml" xmlns:w16cex="http://schemas.microsoft.com/office/word/2018/wordml/cex" xmlns:w16cid="http://schemas.microsoft.com/office/word/2016/wordml/cid" xmlns:w16="http://schemas.microsoft.com/office/word/2018/wordml" xmlns:w16du="http://schemas.microsoft.com/office/word/2023/wordml/word16du" xmlns:w16sdtdh="http://schemas.microsoft.com/office/word/2020/wordml/sdtdatahash" xmlns:w16sdtfl="http://schemas.microsoft.com/office/word/2024/wordml/sdtformatlock" xmlns:w16se="http://schemas.microsoft.com/office/word/2015/wordml/symex" xmlns:wpg="http://schemas.microsoft.com/office/word/2010/wordprocessingGroup" xmlns:wpi="http://schemas.microsoft.com/office/word/2010/wordprocessingInk" xmlns:wne="http://schemas.microsoft.com/office/word/2006/wordml" xmlns:wps="http://schemas.microsoft.com/office/word/2010/wordprocessingShape" mc:Ignorable="w14 w15 w16se w16cid w16 w16cex w16sdtdh w16sdtfl w16du wp14">
+  <w:endnote w:type="separator" w:id="-1">
+    <w:p>
+      <w:pPr>
+        <w:spacing w:after="0" w:line="240" w:lineRule="auto"/>
+      </w:pPr>
+      <w:r>
+        <w:separator/>
+      </w:r>
+    </w:p>
+  </w:endnote>
+  <w:endnote w:type="continuationSeparator" w:id="0">
+    <w:p>
+      <w:pPr>
+        <w:spacing w:after="0" w:line="240" w:lineRule="auto"/>
+      </w:pPr>
+      <w:r>
+        <w:continuationSeparator/>
+      </w:r>
+    </w:p>
+  </w:endnote>
+</w:endnotes>
+</file>
+
+<file path=word/footer1.xml><?xml version="1.0" encoding="utf-8"?>
+<w:ftr xmlns:wpc="http://schemas.microsoft.com/office/word/2010/wordprocessingCanvas" xmlns:cx="http://schemas.microsoft.com/office/drawing/2014/chartex" xmlns:cx1="http://schemas.microsoft.com/office/drawing/2015/9/8/chartex" xmlns:cx2="http://schemas.microsoft.com/office/drawing/2015/10/21/chartex" xmlns:cx3="http://schemas.microsoft.com/office/drawing/2016/5/9/chartex" xmlns:cx4="http://schemas.microsoft.com/office/drawing/2016/5/10/chartex" xmlns:cx5="http://schemas.microsoft.com/office/drawing/2016/5/11/chartex" xmlns:cx6="http://schemas.microsoft.com/office/drawing/2016/5/12/chartex" xmlns:cx7="http://schemas.microsoft.com/office/drawing/2016/5/13/chartex" xmlns:cx8="http://schemas.microsoft.com/office/drawing/2016/5/14/chartex" xmlns:mc="http://schemas.openxmlformats.org/markup-compatibility/2006" xmlns:aink="http://schemas.microsoft.com/office/drawing/2016/ink" xmlns:am3d="http://schemas.microsoft.com/office/drawing/2017/model3d" xmlns:o="urn:schemas-microsoft-com:office:office" xmlns:oel="http://schemas.microsoft.com/office/2019/extlst" xmlns:r="http://schemas.openxmlformats.org/officeDocument/2006/relationships" xmlns:m="http://schemas.openxmlformats.org/officeDocument/2006/math" xmlns:v="urn:schemas-microsoft-com:vml" xmlns:wp14="http://schemas.microsoft.com/office/word/2010/wordprocessingDrawing" xmlns:wp="http://schemas.openxmlformats.org/drawingml/2006/wordprocessingDrawing" xmlns:w10="urn:schemas-microsoft-com:office:word" xmlns:w="http://schemas.openxmlformats.org/wordprocessingml/2006/main" xmlns:w14="http://schemas.microsoft.com/office/word/2010/wordml" xmlns:w15="http://schemas.microsoft.com/office/word/2012/wordml" xmlns:w16cex="http://schemas.microsoft.com/office/word/2018/wordml/cex" xmlns:w16cid="http://schemas.microsoft.com/office/word/2016/wordml/cid" xmlns:w16="http://schemas.microsoft.com/office/word/2018/wordml" xmlns:w16du="http://schemas.microsoft.com/office/word/2023/wordml/word16du" xmlns:w16sdtdh="http://schemas.microsoft.com/office/word/2020/wordml/sdtdatahash" xmlns:w16sdtfl="http://schemas.microsoft.com/office/word/2024/wordml/sdtformatlock" xmlns:w16se="http://schemas.microsoft.com/office/word/2015/wordml/symex" xmlns:wpg="http://schemas.microsoft.com/office/word/2010/wordprocessingGroup" xmlns:wpi="http://schemas.microsoft.com/office/word/2010/wordprocessingInk" xmlns:wne="http://schemas.microsoft.com/office/word/2006/wordml" xmlns:wps="http://schemas.microsoft.com/office/word/2010/wordprocessingShape" mc:Ignorable="w14 w15 w16se w16cid w16 w16cex w16sdtdh w16sdtfl w16du wp14">
+  <w:p>
+    <w:pPr>
+      <w:pStyle w:val="Piedepgina"/>
+      <w:rPr>
+        <w:lang w:val="en-US"/>
+      </w:rPr>
+    </w:pPr>
+    <w:r>
+      <w:rPr>
+        <w:lang w:val="en-US"/>
+      </w:rPr>
+      <w:tab/>
+    </w:r>
+    <w:r>
+      <w:rPr>
+        <w:lang w:val="en-US"/>
+      </w:rPr>
+      <w:tab/>
+      <w:t>Dogil Franco</w:t>
+    </w:r>
+  </w:p>
+</w:ftr>
+</file>
+
+<file path=word/footnotes.xml><?xml version="1.0" encoding="utf-8"?>
+<w:footnotes xmlns:wpc="http://schemas.microsoft.com/office/word/2010/wordprocessingCanvas" xmlns:cx="http://schemas.microsoft.com/office/drawing/2014/chartex" xmlns:cx1="http://schemas.microsoft.com/office/drawing/2015/9/8/chartex" xmlns:cx2="http://schemas.microsoft.com/office/drawing/2015/10/21/chartex" xmlns:cx3="http://schemas.microsoft.com/office/drawing/2016/5/9/chartex" xmlns:cx4="http://schemas.microsoft.com/office/drawing/2016/5/10/chartex" xmlns:cx5="http://schemas.microsoft.com/office/drawing/2016/5/11/chartex" xmlns:cx6="http://schemas.microsoft.com/office/drawing/2016/5/12/chartex" xmlns:cx7="http://schemas.microsoft.com/office/drawing/2016/5/13/chartex" xmlns:cx8="http://schemas.microsoft.com/office/drawing/2016/5/14/chartex" xmlns:mc="http://schemas.openxmlformats.org/markup-compatibility/2006" xmlns:aink="http://schemas.microsoft.com/office/drawing/2016/ink" xmlns:am3d="http://schemas.microsoft.com/office/drawing/2017/model3d" xmlns:o="urn:schemas-microsoft-com:office:office" xmlns:oel="http://schemas.microsoft.com/office/2019/extlst" xmlns:r="http://schemas.openxmlformats.org/officeDocument/2006/relationships" xmlns:m="http://schemas.openxmlformats.org/officeDocument/2006/math" xmlns:v="urn:schemas-microsoft-com:vml" xmlns:wp14="http://schemas.microsoft.com/office/word/2010/wordprocessingDrawing" xmlns:wp="http://schemas.openxmlformats.org/drawingml/2006/wordprocessingDrawing" xmlns:w10="urn:schemas-microsoft-com:office:word" xmlns:w="http://schemas.openxmlformats.org/wordprocessingml/2006/main" xmlns:w14="http://schemas.microsoft.com/office/word/2010/wordml" xmlns:w15="http://schemas.microsoft.com/office/word/2012/wordml" xmlns:w16cex="http://schemas.microsoft.com/office/word/2018/wordml/cex" xmlns:w16cid="http://schemas.microsoft.com/office/word/2016/wordml/cid" xmlns:w16="http://schemas.microsoft.com/office/word/2018/wordml" xmlns:w16du="http://schemas.microsoft.com/office/word/2023/wordml/word16du" xmlns:w16sdtdh="http://schemas.microsoft.com/office/word/2020/wordml/sdtdatahash" xmlns:w16sdtfl="http://schemas.microsoft.com/office/word/2024/wordml/sdtformatlock" xmlns:w16se="http://schemas.microsoft.com/office/word/2015/wordml/symex" xmlns:wpg="http://schemas.microsoft.com/office/word/2010/wordprocessingGroup" xmlns:wpi="http://schemas.microsoft.com/office/word/2010/wordprocessingInk" xmlns:wne="http://schemas.microsoft.com/office/word/2006/wordml" xmlns:wps="http://schemas.microsoft.com/office/word/2010/wordprocessingShape" mc:Ignorable="w14 w15 w16se w16cid w16 w16cex w16sdtdh w16sdtfl w16du wp14">
+  <w:footnote w:type="separator" w:id="-1">
+    <w:p>
+      <w:pPr>
+        <w:spacing w:after="0" w:line="240" w:lineRule="auto"/>
+      </w:pPr>
+      <w:r>
+        <w:separator/>
+      </w:r>
+    </w:p>
+  </w:footnote>
+  <w:footnote w:type="continuationSeparator" w:id="0">
+    <w:p>
+      <w:pPr>
+        <w:spacing w:after="0" w:line="240" w:lineRule="auto"/>
+      </w:pPr>
+      <w:r>
+        <w:continuationSeparator/>
+      </w:r>
+    </w:p>
+  </w:footnote>
+</w:footnotes>
+</file>
+
 <file path=word/numbering.xml><?xml version="1.0" encoding="utf-8"?>
 <w:numbering xmlns:wpc="http://schemas.microsoft.com/office/word/2010/wordprocessingCanvas" xmlns:cx="http://schemas.microsoft.com/office/drawing/2014/chartex" xmlns:cx1="http://schemas.microsoft.com/office/drawing/2015/9/8/chartex" xmlns:cx2="http://schemas.microsoft.com/office/drawing/2015/10/21/chartex" xmlns:cx3="http://schemas.microsoft.com/office/drawing/2016/5/9/chartex" xmlns:cx4="http://schemas.microsoft.com/office/drawing/2016/5/10/chartex" xmlns:cx5="http://schemas.microsoft.com/office/drawing/2016/5/11/chartex" xmlns:cx6="http://schemas.microsoft.com/office/drawing/2016/5/12/chartex" xmlns:cx7="http://schemas.microsoft.com/office/drawing/2016/5/13/chartex" xmlns:cx8="http://schemas.microsoft.com/office/drawing/2016/5/14/chartex" xmlns:mc="http://schemas.openxmlformats.org/markup-compatibility/2006" xmlns:aink="http://schemas.microsoft.com/office/drawing/2016/ink" xmlns:am3d="http://schemas.microsoft.com/office/drawing/2017/model3d" xmlns:o="urn:schemas-microsoft-com:office:office" xmlns:oel="http://schemas.microsoft.com/office/2019/extlst" xmlns:r="http://schemas.openxmlformats.org/officeDocument/2006/relationships" xmlns:m="http://schemas.openxmlformats.org/officeDocument/2006/math" xmlns:v="urn:schemas-microsoft-com:vml" xmlns:wp14="http://schemas.microsoft.com/office/word/2010/wordprocessingDrawing" xmlns:wp="http://schemas.openxmlformats.org/drawingml/2006/wordprocessingDrawing" xmlns:w10="urn:schemas-microsoft-com:office:word" xmlns:w="http://schemas.openxmlformats.org/wordprocessingml/2006/main" xmlns:w14="http://schemas.microsoft.com/office/word/2010/wordml" xmlns:w15="http://schemas.microsoft.com/office/word/2012/wordml" xmlns:w16cex="http://schemas.microsoft.com/office/word/2018/wordml/cex" xmlns:w16cid="http://schemas.microsoft.com/office/word/2016/wordml/cid" xmlns:w16="http://schemas.microsoft.com/office/word/2018/wordml" xmlns:w16du="http://schemas.microsoft.com/office/word/2023/wordml/word16du" xmlns:w16sdtdh="http://schemas.microsoft.com/office/word/2020/wordml/sdtdatahash" xmlns:w16sdtfl="http://schemas.microsoft.com/office/word/2024/wordml/sdtformatlock" xmlns:w16se="http://schemas.microsoft.com/office/word/2015/wordml/symex" xmlns:wpg="http://schemas.microsoft.com/office/word/2010/wordprocessingGroup" xmlns:wpi="http://schemas.microsoft.com/office/word/2010/wordprocessingInk" xmlns:wne="http://schemas.microsoft.com/office/word/2006/wordml" xmlns:wps="http://schemas.microsoft.com/office/word/2010/wordprocessingShape" mc:Ignorable="w14 w15 w16se w16cid w16 w16cex w16sdtdh w16sdtfl w16du wp14">
   <w:abstractNum w:abstractNumId="0" w15:restartNumberingAfterBreak="0">
+    <w:nsid w:val="48EF3544"/>
+    <w:multiLevelType w:val="hybridMultilevel"/>
+    <w:tmpl w:val="D47E9E32"/>
+    <w:lvl w:ilvl="0" w:tplc="B30204A6">
+      <w:start w:val="1"/>
+      <w:numFmt w:val="lowerLetter"/>
+      <w:lvlText w:val="(%1)"/>
+      <w:lvlJc w:val="left"/>
+      <w:pPr>
+        <w:ind w:left="720" w:hanging="360"/>
+      </w:pPr>
+      <w:rPr>
+        <w:rFonts w:hint="default"/>
+      </w:rPr>
+    </w:lvl>
+    <w:lvl w:ilvl="1" w:tplc="2C0A0019" w:tentative="1">
+      <w:start w:val="1"/>
+      <w:numFmt w:val="lowerLetter"/>
+      <w:lvlText w:val="%2."/>
+      <w:lvlJc w:val="left"/>
+      <w:pPr>
+        <w:ind w:left="1440" w:hanging="360"/>
+      </w:pPr>
+    </w:lvl>
+    <w:lvl w:ilvl="2" w:tplc="2C0A001B" w:tentative="1">
+      <w:start w:val="1"/>
+      <w:numFmt w:val="lowerRoman"/>
+      <w:lvlText w:val="%3."/>
+      <w:lvlJc w:val="right"/>
+      <w:pPr>
+        <w:ind w:left="2160" w:hanging="180"/>
+      </w:pPr>
+    </w:lvl>
+    <w:lvl w:ilvl="3" w:tplc="2C0A000F" w:tentative="1">
+      <w:start w:val="1"/>
+      <w:numFmt w:val="decimal"/>
+      <w:lvlText w:val="%4."/>
+      <w:lvlJc w:val="left"/>
+      <w:pPr>
+        <w:ind w:left="2880" w:hanging="360"/>
+      </w:pPr>
+    </w:lvl>
+    <w:lvl w:ilvl="4" w:tplc="2C0A0019" w:tentative="1">
+      <w:start w:val="1"/>
+      <w:numFmt w:val="lowerLetter"/>
+      <w:lvlText w:val="%5."/>
+      <w:lvlJc w:val="left"/>
+      <w:pPr>
+        <w:ind w:left="3600" w:hanging="360"/>
+      </w:pPr>
+    </w:lvl>
+    <w:lvl w:ilvl="5" w:tplc="2C0A001B" w:tentative="1">
+      <w:start w:val="1"/>
+      <w:numFmt w:val="lowerRoman"/>
+      <w:lvlText w:val="%6."/>
+      <w:lvlJc w:val="right"/>
+      <w:pPr>
+        <w:ind w:left="4320" w:hanging="180"/>
+      </w:pPr>
+    </w:lvl>
+    <w:lvl w:ilvl="6" w:tplc="2C0A000F" w:tentative="1">
+      <w:start w:val="1"/>
+      <w:numFmt w:val="decimal"/>
+      <w:lvlText w:val="%7."/>
+      <w:lvlJc w:val="left"/>
+      <w:pPr>
+        <w:ind w:left="5040" w:hanging="360"/>
+      </w:pPr>
+    </w:lvl>
+    <w:lvl w:ilvl="7" w:tplc="2C0A0019" w:tentative="1">
+      <w:start w:val="1"/>
+      <w:numFmt w:val="lowerLetter"/>
+      <w:lvlText w:val="%8."/>
+      <w:lvlJc w:val="left"/>
+      <w:pPr>
+        <w:ind w:left="5760" w:hanging="360"/>
+      </w:pPr>
+    </w:lvl>
+    <w:lvl w:ilvl="8" w:tplc="2C0A001B" w:tentative="1">
+      <w:start w:val="1"/>
+      <w:numFmt w:val="lowerRoman"/>
+      <w:lvlText w:val="%9."/>
+      <w:lvlJc w:val="right"/>
+      <w:pPr>
+        <w:ind w:left="6480" w:hanging="180"/>
+      </w:pPr>
+    </w:lvl>
+  </w:abstractNum>
+  <w:abstractNum w:abstractNumId="1" w15:restartNumberingAfterBreak="0">
     <w:nsid w:val="645A14E5"/>
     <w:multiLevelType w:val="hybridMultilevel"/>
     <w:tmpl w:val="0F00C1B2"/>
@@ -741,8 +3511,105 @@
       </w:pPr>
     </w:lvl>
   </w:abstractNum>
+  <w:abstractNum w:abstractNumId="2" w15:restartNumberingAfterBreak="0">
+    <w:nsid w:val="788D1296"/>
+    <w:multiLevelType w:val="hybridMultilevel"/>
+    <w:tmpl w:val="0F00C286"/>
+    <w:lvl w:ilvl="0" w:tplc="3B883A80">
+      <w:start w:val="1"/>
+      <w:numFmt w:val="lowerLetter"/>
+      <w:lvlText w:val="%1)"/>
+      <w:lvlJc w:val="left"/>
+      <w:pPr>
+        <w:ind w:left="720" w:hanging="360"/>
+      </w:pPr>
+      <w:rPr>
+        <w:rFonts w:hint="default"/>
+        <w:b/>
+        <w:bCs/>
+      </w:rPr>
+    </w:lvl>
+    <w:lvl w:ilvl="1" w:tplc="2C0A0019" w:tentative="1">
+      <w:start w:val="1"/>
+      <w:numFmt w:val="lowerLetter"/>
+      <w:lvlText w:val="%2."/>
+      <w:lvlJc w:val="left"/>
+      <w:pPr>
+        <w:ind w:left="1440" w:hanging="360"/>
+      </w:pPr>
+    </w:lvl>
+    <w:lvl w:ilvl="2" w:tplc="2C0A001B" w:tentative="1">
+      <w:start w:val="1"/>
+      <w:numFmt w:val="lowerRoman"/>
+      <w:lvlText w:val="%3."/>
+      <w:lvlJc w:val="right"/>
+      <w:pPr>
+        <w:ind w:left="2160" w:hanging="180"/>
+      </w:pPr>
+    </w:lvl>
+    <w:lvl w:ilvl="3" w:tplc="2C0A000F" w:tentative="1">
+      <w:start w:val="1"/>
+      <w:numFmt w:val="decimal"/>
+      <w:lvlText w:val="%4."/>
+      <w:lvlJc w:val="left"/>
+      <w:pPr>
+        <w:ind w:left="2880" w:hanging="360"/>
+      </w:pPr>
+    </w:lvl>
+    <w:lvl w:ilvl="4" w:tplc="2C0A0019" w:tentative="1">
+      <w:start w:val="1"/>
+      <w:numFmt w:val="lowerLetter"/>
+      <w:lvlText w:val="%5."/>
+      <w:lvlJc w:val="left"/>
+      <w:pPr>
+        <w:ind w:left="3600" w:hanging="360"/>
+      </w:pPr>
+    </w:lvl>
+    <w:lvl w:ilvl="5" w:tplc="2C0A001B" w:tentative="1">
+      <w:start w:val="1"/>
+      <w:numFmt w:val="lowerRoman"/>
+      <w:lvlText w:val="%6."/>
+      <w:lvlJc w:val="right"/>
+      <w:pPr>
+        <w:ind w:left="4320" w:hanging="180"/>
+      </w:pPr>
+    </w:lvl>
+    <w:lvl w:ilvl="6" w:tplc="2C0A000F" w:tentative="1">
+      <w:start w:val="1"/>
+      <w:numFmt w:val="decimal"/>
+      <w:lvlText w:val="%7."/>
+      <w:lvlJc w:val="left"/>
+      <w:pPr>
+        <w:ind w:left="5040" w:hanging="360"/>
+      </w:pPr>
+    </w:lvl>
+    <w:lvl w:ilvl="7" w:tplc="2C0A0019" w:tentative="1">
+      <w:start w:val="1"/>
+      <w:numFmt w:val="lowerLetter"/>
+      <w:lvlText w:val="%8."/>
+      <w:lvlJc w:val="left"/>
+      <w:pPr>
+        <w:ind w:left="5760" w:hanging="360"/>
+      </w:pPr>
+    </w:lvl>
+    <w:lvl w:ilvl="8" w:tplc="2C0A001B" w:tentative="1">
+      <w:start w:val="1"/>
+      <w:numFmt w:val="lowerRoman"/>
+      <w:lvlText w:val="%9."/>
+      <w:lvlJc w:val="right"/>
+      <w:pPr>
+        <w:ind w:left="6480" w:hanging="180"/>
+      </w:pPr>
+    </w:lvl>
+  </w:abstractNum>
   <w:num w:numId="1" w16cid:durableId="649554265">
+    <w:abstractNumId w:val="1"/>
+  </w:num>
+  <w:num w:numId="2" w16cid:durableId="1604848412">
     <w:abstractNumId w:val="0"/>
+  </w:num>
+  <w:num w:numId="3" w16cid:durableId="373577510">
+    <w:abstractNumId w:val="2"/>
   </w:num>
 </w:numbering>
 </file>
@@ -1663,6 +4530,50 @@
       <w:spacing w:val="5"/>
     </w:rPr>
   </w:style>
+  <w:style w:type="paragraph" w:styleId="Encabezado">
+    <w:name w:val="header"/>
+    <w:basedOn w:val="Normal"/>
+    <w:link w:val="EncabezadoCar"/>
+    <w:uiPriority w:val="99"/>
+    <w:unhideWhenUsed/>
+    <w:rsid w:val="00264A7C"/>
+    <w:pPr>
+      <w:tabs>
+        <w:tab w:val="center" w:pos="4252"/>
+        <w:tab w:val="right" w:pos="8504"/>
+      </w:tabs>
+      <w:spacing w:after="0" w:line="240" w:lineRule="auto"/>
+    </w:pPr>
+  </w:style>
+  <w:style w:type="character" w:customStyle="1" w:styleId="EncabezadoCar">
+    <w:name w:val="Encabezado Car"/>
+    <w:basedOn w:val="Fuentedeprrafopredeter"/>
+    <w:link w:val="Encabezado"/>
+    <w:uiPriority w:val="99"/>
+    <w:rsid w:val="00264A7C"/>
+  </w:style>
+  <w:style w:type="paragraph" w:styleId="Piedepgina">
+    <w:name w:val="footer"/>
+    <w:basedOn w:val="Normal"/>
+    <w:link w:val="PiedepginaCar"/>
+    <w:uiPriority w:val="99"/>
+    <w:unhideWhenUsed/>
+    <w:rsid w:val="00264A7C"/>
+    <w:pPr>
+      <w:tabs>
+        <w:tab w:val="center" w:pos="4252"/>
+        <w:tab w:val="right" w:pos="8504"/>
+      </w:tabs>
+      <w:spacing w:after="0" w:line="240" w:lineRule="auto"/>
+    </w:pPr>
+  </w:style>
+  <w:style w:type="character" w:customStyle="1" w:styleId="PiedepginaCar">
+    <w:name w:val="Pie de página Car"/>
+    <w:basedOn w:val="Fuentedeprrafopredeter"/>
+    <w:link w:val="Piedepgina"/>
+    <w:uiPriority w:val="99"/>
+    <w:rsid w:val="00264A7C"/>
+  </w:style>
 </w:styles>
 </file>
 
